--- a/dokumentacio.docx
+++ b/dokumentacio.docx
@@ -35,7 +35,13 @@
         </w:numPr>
       </w:pPr>
       <w:r>
-        <w:t>A rendszer 8 regiszterrel működik, ebből egy kitüntetett van(AKKU), a többi általános felhasználású.</w:t>
+        <w:t>A rendszer 8 regiszterrel működik, ebből egy kitüntetett van</w:t>
+      </w:r>
+      <w:r>
+        <w:t xml:space="preserve"> </w:t>
+      </w:r>
+      <w:r>
+        <w:t>(AKKU), a többi általános felhasználású.</w:t>
       </w:r>
     </w:p>
     <w:p>
@@ -47,7 +53,23 @@
         </w:numPr>
       </w:pPr>
       <w:r>
-        <w:t>8 bites operandusok vannak, de ebből 1 bit logikailag meg van különböztetve(load bit jelzi, ha adatok töltődik be valamelyik regiszterbe), A felső három bit a regisztert jelöli ki, az alsó négy bit a végrehajtandó művelet kódját jelöli.</w:t>
+        <w:t>8 bites operandusok vannak, de ebből 1 bit logikailag meg van különböztetve(</w:t>
+      </w:r>
+      <w:proofErr w:type="spellStart"/>
+      <w:r>
+        <w:t>load</w:t>
+      </w:r>
+      <w:proofErr w:type="spellEnd"/>
+      <w:r>
+        <w:t xml:space="preserve"> bit jelzi, ha adatok töltődik be valamelyik regiszterbe), </w:t>
+      </w:r>
+      <w:proofErr w:type="gramStart"/>
+      <w:r>
+        <w:t>A</w:t>
+      </w:r>
+      <w:proofErr w:type="gramEnd"/>
+      <w:r>
+        <w:t xml:space="preserve"> felső három bit a regisztert jelöli ki, az alsó négy bit a végrehajtandó művelet kódját jelöli.</w:t>
       </w:r>
     </w:p>
     <w:p>
@@ -70,12 +92,14 @@
       <w:r>
         <w:t xml:space="preserve">, és </w:t>
       </w:r>
+      <w:proofErr w:type="spellStart"/>
       <w:r>
         <w:rPr>
           <w:i/>
         </w:rPr>
         <w:t>cout</w:t>
       </w:r>
+      <w:proofErr w:type="spellEnd"/>
       <w:r>
         <w:rPr>
           <w:i/>
@@ -107,7 +131,39 @@
         </w:numPr>
       </w:pPr>
       <w:r>
-        <w:t>A shiftelő utasításoknál a kishiftelt bit a cout-ba kerül, a beshiftelt bit pedig cin tartalma.</w:t>
+        <w:t xml:space="preserve">A </w:t>
+      </w:r>
+      <w:proofErr w:type="spellStart"/>
+      <w:r>
+        <w:t>shiftelő</w:t>
+      </w:r>
+      <w:proofErr w:type="spellEnd"/>
+      <w:r>
+        <w:t xml:space="preserve"> utasításoknál a </w:t>
+      </w:r>
+      <w:proofErr w:type="spellStart"/>
+      <w:r>
+        <w:t>kishiftelt</w:t>
+      </w:r>
+      <w:proofErr w:type="spellEnd"/>
+      <w:r>
+        <w:t xml:space="preserve"> bit a </w:t>
+      </w:r>
+      <w:proofErr w:type="spellStart"/>
+      <w:r>
+        <w:t>cout-ba</w:t>
+      </w:r>
+      <w:proofErr w:type="spellEnd"/>
+      <w:r>
+        <w:t xml:space="preserve"> kerül, a </w:t>
+      </w:r>
+      <w:proofErr w:type="spellStart"/>
+      <w:r>
+        <w:t>beshiftelt</w:t>
+      </w:r>
+      <w:proofErr w:type="spellEnd"/>
+      <w:r>
+        <w:t xml:space="preserve"> bit pedig cin tartalma.</w:t>
       </w:r>
     </w:p>
     <w:p>
@@ -119,7 +175,15 @@
         </w:numPr>
       </w:pPr>
       <w:r>
-        <w:t>Ezen kívül az összeadásnál és kivonásnál is használva van cout és cin értéke, de a többi műveletnél már nem.</w:t>
+        <w:t xml:space="preserve">Ezen kívül az összeadásnál és kivonásnál is használva van </w:t>
+      </w:r>
+      <w:proofErr w:type="spellStart"/>
+      <w:r>
+        <w:t>cout</w:t>
+      </w:r>
+      <w:proofErr w:type="spellEnd"/>
+      <w:r>
+        <w:t xml:space="preserve"> és cin értéke, de a többi műveletnél már nem.</w:t>
       </w:r>
     </w:p>
     <w:p>
@@ -131,7 +195,15 @@
         </w:numPr>
       </w:pPr>
       <w:r>
-        <w:t>Az egyik operandus mindig az AKKU, a végeredmény mindig az AKKU-ba kerül</w:t>
+        <w:t xml:space="preserve">Az egyik operandus mindig az AKKU, a végeredmény mindig az </w:t>
+      </w:r>
+      <w:proofErr w:type="spellStart"/>
+      <w:r>
+        <w:t>AKKU-ba</w:t>
+      </w:r>
+      <w:proofErr w:type="spellEnd"/>
+      <w:r>
+        <w:t xml:space="preserve"> kerül</w:t>
       </w:r>
     </w:p>
     <w:p>
@@ -146,7 +218,23 @@
         <w:t>A CPY művelet a</w:t>
       </w:r>
       <w:r>
-        <w:t>z opkódban megadott operandus tartalmát belemásolja az AKKU-ba.</w:t>
+        <w:t xml:space="preserve">z </w:t>
+      </w:r>
+      <w:proofErr w:type="spellStart"/>
+      <w:r>
+        <w:t>opkódban</w:t>
+      </w:r>
+      <w:proofErr w:type="spellEnd"/>
+      <w:r>
+        <w:t xml:space="preserve"> megadott operandus tartalmát belemásolja az </w:t>
+      </w:r>
+      <w:proofErr w:type="spellStart"/>
+      <w:r>
+        <w:t>AKKU-ba</w:t>
+      </w:r>
+      <w:proofErr w:type="spellEnd"/>
+      <w:r>
+        <w:t>.</w:t>
       </w:r>
     </w:p>
     <w:p>
@@ -170,7 +258,87 @@
         </w:numPr>
       </w:pPr>
       <w:r>
-        <w:t>IDLE állapotban, ha load==1 és ce==1, akkor az opkódban megadott regiszter értékét tölti fel a data_in buszon lévő értékkel. Ha load==0 és ce==1, akkor a register_selector értéke felveszi az opkódban megadott regiszter értékét, és a CPU állapota átvált OPERATING állapotba.</w:t>
+        <w:t xml:space="preserve">IDLE állapotban, ha </w:t>
+      </w:r>
+      <w:proofErr w:type="spellStart"/>
+      <w:r>
+        <w:t>load</w:t>
+      </w:r>
+      <w:proofErr w:type="spellEnd"/>
+      <w:r>
+        <w:t xml:space="preserve">==1 és </w:t>
+      </w:r>
+      <w:proofErr w:type="spellStart"/>
+      <w:r>
+        <w:t>ce</w:t>
+      </w:r>
+      <w:proofErr w:type="spellEnd"/>
+      <w:r>
+        <w:t xml:space="preserve">==1, akkor az </w:t>
+      </w:r>
+      <w:proofErr w:type="spellStart"/>
+      <w:r>
+        <w:t>opkódban</w:t>
+      </w:r>
+      <w:proofErr w:type="spellEnd"/>
+      <w:r>
+        <w:t xml:space="preserve"> megadott regiszter értékét tölti fel a </w:t>
+      </w:r>
+      <w:proofErr w:type="spellStart"/>
+      <w:r>
+        <w:t>data</w:t>
+      </w:r>
+      <w:proofErr w:type="spellEnd"/>
+      <w:r>
+        <w:t>_</w:t>
+      </w:r>
+      <w:proofErr w:type="spellStart"/>
+      <w:r>
+        <w:t>in</w:t>
+      </w:r>
+      <w:proofErr w:type="spellEnd"/>
+      <w:r>
+        <w:t xml:space="preserve"> buszon lévő értékkel. Ha </w:t>
+      </w:r>
+      <w:proofErr w:type="spellStart"/>
+      <w:r>
+        <w:t>load</w:t>
+      </w:r>
+      <w:proofErr w:type="spellEnd"/>
+      <w:r>
+        <w:t xml:space="preserve">==0 és </w:t>
+      </w:r>
+      <w:proofErr w:type="spellStart"/>
+      <w:r>
+        <w:t>ce</w:t>
+      </w:r>
+      <w:proofErr w:type="spellEnd"/>
+      <w:r>
+        <w:t xml:space="preserve">==1, akkor a </w:t>
+      </w:r>
+      <w:proofErr w:type="spellStart"/>
+      <w:r>
+        <w:t>register</w:t>
+      </w:r>
+      <w:proofErr w:type="spellEnd"/>
+      <w:r>
+        <w:t>_</w:t>
+      </w:r>
+      <w:proofErr w:type="spellStart"/>
+      <w:r>
+        <w:t>selector</w:t>
+      </w:r>
+      <w:proofErr w:type="spellEnd"/>
+      <w:r>
+        <w:t xml:space="preserve"> értéke felveszi az </w:t>
+      </w:r>
+      <w:proofErr w:type="spellStart"/>
+      <w:r>
+        <w:t>opkódban</w:t>
+      </w:r>
+      <w:proofErr w:type="spellEnd"/>
+      <w:r>
+        <w:t xml:space="preserve"> megadott regiszter értékét, és a CPU állapota átvált OPERATING állapotba.</w:t>
       </w:r>
     </w:p>
     <w:p>
@@ -182,10 +350,290 @@
         </w:numPr>
       </w:pPr>
       <w:r>
-        <w:t>OPERATING állapotban átvált IDLE állapotba, így ha már inicializáltuk a regiszterek értékét, és ce==1, akkor folyamatosan váltogat az OPERATING és IDLE állapot között.</w:t>
+        <w:t xml:space="preserve">OPERATING állapotban átvált IDLE állapotba, így ha már inicializáltuk a regiszterek értékét, és </w:t>
+      </w:r>
+      <w:proofErr w:type="spellStart"/>
+      <w:r>
+        <w:t>ce</w:t>
+      </w:r>
+      <w:proofErr w:type="spellEnd"/>
+      <w:r>
+        <w:t>==1, akkor folyamatosan váltogat az OPERATING és IDLE állapot között.</w:t>
+      </w:r>
+    </w:p>
+    <w:p>
+      <w:pPr>
+        <w:pStyle w:val="Cmsor1"/>
+      </w:pPr>
+      <w:r>
+        <w:t>Blokkvázlat</w:t>
+      </w:r>
+    </w:p>
+    <w:p>
+      <w:r>
+        <w:t>TODO</w:t>
+      </w:r>
+    </w:p>
+    <w:p>
+      <w:pPr>
+        <w:pStyle w:val="Cmsor1"/>
+      </w:pPr>
+      <w:r>
+        <w:t>Modulok részletes leírása</w:t>
+      </w:r>
+    </w:p>
+    <w:p>
+      <w:r>
+        <w:t>TODO</w:t>
+      </w:r>
+    </w:p>
+    <w:p>
+      <w:pPr>
+        <w:pStyle w:val="Cmsor2"/>
+      </w:pPr>
+      <w:r>
+        <w:t>ALU_</w:t>
+      </w:r>
+      <w:proofErr w:type="spellStart"/>
+      <w:r>
+        <w:t>unit</w:t>
+      </w:r>
+      <w:proofErr w:type="gramStart"/>
+      <w:r>
+        <w:t>.v</w:t>
+      </w:r>
+      <w:proofErr w:type="spellEnd"/>
+      <w:proofErr w:type="gramEnd"/>
+    </w:p>
+    <w:p>
+      <w:r>
+        <w:t xml:space="preserve">Ez tartalmazza a megvalósítandó ALU egységet. </w:t>
+      </w:r>
+    </w:p>
+    <w:p>
+      <w:r>
+        <w:t>A bemenetei/kimenetei:</w:t>
+      </w:r>
+    </w:p>
+    <w:p>
+      <w:pPr>
+        <w:pStyle w:val="Listaszerbekezds"/>
+        <w:numPr>
+          <w:ilvl w:val="0"/>
+          <w:numId w:val="2"/>
+        </w:numPr>
+      </w:pPr>
+      <w:proofErr w:type="spellStart"/>
+      <w:proofErr w:type="gramStart"/>
+      <w:r>
+        <w:t>opA</w:t>
+      </w:r>
+      <w:proofErr w:type="spellEnd"/>
+      <w:r>
+        <w:t>[</w:t>
+      </w:r>
+      <w:proofErr w:type="gramEnd"/>
+      <w:r>
+        <w:t>7:0]</w:t>
+      </w:r>
+      <w:r>
+        <w:t>: az első operandus, a modulon kívül az AKKU van rákötve</w:t>
+      </w:r>
+    </w:p>
+    <w:p>
+      <w:pPr>
+        <w:pStyle w:val="Listaszerbekezds"/>
+        <w:numPr>
+          <w:ilvl w:val="0"/>
+          <w:numId w:val="2"/>
+        </w:numPr>
+      </w:pPr>
+      <w:proofErr w:type="spellStart"/>
+      <w:proofErr w:type="gramStart"/>
+      <w:r>
+        <w:t>opB</w:t>
+      </w:r>
+      <w:proofErr w:type="spellEnd"/>
+      <w:r>
+        <w:t>[</w:t>
+      </w:r>
+      <w:proofErr w:type="gramEnd"/>
+      <w:r>
+        <w:t>7:0]</w:t>
+      </w:r>
+      <w:r>
+        <w:t xml:space="preserve">: a második operandus, a modulon kívül a </w:t>
+      </w:r>
+      <w:proofErr w:type="spellStart"/>
+      <w:r>
+        <w:t>register</w:t>
+      </w:r>
+      <w:proofErr w:type="spellEnd"/>
+      <w:r>
+        <w:t>_</w:t>
+      </w:r>
+      <w:proofErr w:type="spellStart"/>
+      <w:r>
+        <w:t>selector</w:t>
+      </w:r>
+      <w:proofErr w:type="spellEnd"/>
+      <w:r>
+        <w:t xml:space="preserve"> által regiszter kimenete van rákötve</w:t>
+      </w:r>
+    </w:p>
+    <w:p>
+      <w:pPr>
+        <w:pStyle w:val="Listaszerbekezds"/>
+        <w:numPr>
+          <w:ilvl w:val="0"/>
+          <w:numId w:val="2"/>
+        </w:numPr>
+      </w:pPr>
+      <w:proofErr w:type="spellStart"/>
+      <w:proofErr w:type="gramStart"/>
+      <w:r>
+        <w:t>outData</w:t>
+      </w:r>
+      <w:proofErr w:type="spellEnd"/>
+      <w:r>
+        <w:t>[</w:t>
+      </w:r>
+      <w:proofErr w:type="gramEnd"/>
+      <w:r>
+        <w:t>7:0]: az ALU adatkimenete, a modulon kívül az AKKU bemenetére van rákötve</w:t>
+      </w:r>
+    </w:p>
+    <w:p>
+      <w:pPr>
+        <w:pStyle w:val="Listaszerbekezds"/>
+        <w:numPr>
+          <w:ilvl w:val="0"/>
+          <w:numId w:val="2"/>
+        </w:numPr>
+      </w:pPr>
+      <w:proofErr w:type="spellStart"/>
+      <w:proofErr w:type="gramStart"/>
+      <w:r>
+        <w:t>opcode</w:t>
+      </w:r>
+      <w:proofErr w:type="spellEnd"/>
+      <w:r>
+        <w:t>[</w:t>
+      </w:r>
+      <w:proofErr w:type="gramEnd"/>
+      <w:r>
+        <w:t xml:space="preserve">3:0]: Ez határozza meg, hogy melyik műveletet kell elvégeznie az </w:t>
+      </w:r>
+      <w:proofErr w:type="spellStart"/>
+      <w:r>
+        <w:t>ALU-nak</w:t>
+      </w:r>
+      <w:proofErr w:type="spellEnd"/>
+    </w:p>
+    <w:p>
+      <w:pPr>
+        <w:pStyle w:val="Listaszerbekezds"/>
+        <w:numPr>
+          <w:ilvl w:val="0"/>
+          <w:numId w:val="2"/>
+        </w:numPr>
+      </w:pPr>
+      <w:r>
+        <w:t xml:space="preserve">cin: bemenet, segítségével a kaszkádosítás, átvitelképzés megvalósítható, valamint a </w:t>
+      </w:r>
+      <w:proofErr w:type="spellStart"/>
+      <w:r>
+        <w:t>shiftelésnél</w:t>
+      </w:r>
+      <w:proofErr w:type="spellEnd"/>
+      <w:r>
+        <w:t xml:space="preserve"> cin értéke </w:t>
+      </w:r>
+      <w:proofErr w:type="spellStart"/>
+      <w:r>
+        <w:t>shiftelődik</w:t>
+      </w:r>
+      <w:proofErr w:type="spellEnd"/>
+      <w:r>
+        <w:t xml:space="preserve"> be az </w:t>
+      </w:r>
+      <w:proofErr w:type="spellStart"/>
+      <w:r>
+        <w:t>opA-ba</w:t>
+      </w:r>
+      <w:proofErr w:type="spellEnd"/>
+      <w:r>
+        <w:t xml:space="preserve">, a </w:t>
+      </w:r>
+      <w:proofErr w:type="spellStart"/>
+      <w:r>
+        <w:t>shiftelés</w:t>
+      </w:r>
+      <w:proofErr w:type="spellEnd"/>
+      <w:r>
+        <w:t xml:space="preserve"> irányának megfelelően</w:t>
+      </w:r>
+    </w:p>
+    <w:p>
+      <w:pPr>
+        <w:pStyle w:val="Listaszerbekezds"/>
+        <w:numPr>
+          <w:ilvl w:val="0"/>
+          <w:numId w:val="2"/>
+        </w:numPr>
+      </w:pPr>
+      <w:proofErr w:type="spellStart"/>
+      <w:r>
+        <w:lastRenderedPageBreak/>
+        <w:t>cout</w:t>
+      </w:r>
+      <w:proofErr w:type="spellEnd"/>
+      <w:r>
+        <w:t>:kimenet</w:t>
+      </w:r>
+      <w:r>
+        <w:t>, segítségével a kaszkádosítás, átvitelképzés megvalósíth</w:t>
       </w:r>
       <w:bookmarkStart w:id="0" w:name="_GoBack"/>
       <w:bookmarkEnd w:id="0"/>
+      <w:r>
+        <w:t xml:space="preserve">ató, valamint a </w:t>
+      </w:r>
+      <w:proofErr w:type="spellStart"/>
+      <w:r>
+        <w:t>shiftelésnél</w:t>
+      </w:r>
+      <w:proofErr w:type="spellEnd"/>
+      <w:r>
+        <w:t xml:space="preserve"> </w:t>
+      </w:r>
+      <w:r>
+        <w:t xml:space="preserve">a </w:t>
+      </w:r>
+      <w:proofErr w:type="spellStart"/>
+      <w:r>
+        <w:t>kishiftelt</w:t>
+      </w:r>
+      <w:proofErr w:type="spellEnd"/>
+      <w:r>
+        <w:t xml:space="preserve"> bit értéke a </w:t>
+      </w:r>
+      <w:proofErr w:type="spellStart"/>
+      <w:r>
+        <w:t>cout-on</w:t>
+      </w:r>
+      <w:proofErr w:type="spellEnd"/>
+      <w:r>
+        <w:t xml:space="preserve"> </w:t>
+      </w:r>
+      <w:proofErr w:type="gramStart"/>
+      <w:r>
+        <w:t>keresztül adódik</w:t>
+      </w:r>
+      <w:proofErr w:type="gramEnd"/>
+      <w:r>
+        <w:t xml:space="preserve"> tovább.</w:t>
+      </w:r>
     </w:p>
     <w:sectPr>
       <w:pgSz w:w="11906" w:h="16838"/>
@@ -312,8 +760,124 @@
       </w:rPr>
     </w:lvl>
   </w:abstractNum>
+  <w:abstractNum w:abstractNumId="1">
+    <w:nsid w:val="657E5352"/>
+    <w:multiLevelType w:val="hybridMultilevel"/>
+    <w:tmpl w:val="659EED24"/>
+    <w:lvl w:ilvl="0" w:tplc="040E0001">
+      <w:start w:val="1"/>
+      <w:numFmt w:val="bullet"/>
+      <w:lvlText w:val=""/>
+      <w:lvlJc w:val="left"/>
+      <w:pPr>
+        <w:ind w:left="720" w:hanging="360"/>
+      </w:pPr>
+      <w:rPr>
+        <w:rFonts w:ascii="Symbol" w:hAnsi="Symbol" w:hint="default"/>
+      </w:rPr>
+    </w:lvl>
+    <w:lvl w:ilvl="1" w:tplc="040E0003" w:tentative="1">
+      <w:start w:val="1"/>
+      <w:numFmt w:val="bullet"/>
+      <w:lvlText w:val="o"/>
+      <w:lvlJc w:val="left"/>
+      <w:pPr>
+        <w:ind w:left="1440" w:hanging="360"/>
+      </w:pPr>
+      <w:rPr>
+        <w:rFonts w:ascii="Courier New" w:hAnsi="Courier New" w:cs="Courier New" w:hint="default"/>
+      </w:rPr>
+    </w:lvl>
+    <w:lvl w:ilvl="2" w:tplc="040E0005" w:tentative="1">
+      <w:start w:val="1"/>
+      <w:numFmt w:val="bullet"/>
+      <w:lvlText w:val=""/>
+      <w:lvlJc w:val="left"/>
+      <w:pPr>
+        <w:ind w:left="2160" w:hanging="360"/>
+      </w:pPr>
+      <w:rPr>
+        <w:rFonts w:ascii="Wingdings" w:hAnsi="Wingdings" w:hint="default"/>
+      </w:rPr>
+    </w:lvl>
+    <w:lvl w:ilvl="3" w:tplc="040E0001" w:tentative="1">
+      <w:start w:val="1"/>
+      <w:numFmt w:val="bullet"/>
+      <w:lvlText w:val=""/>
+      <w:lvlJc w:val="left"/>
+      <w:pPr>
+        <w:ind w:left="2880" w:hanging="360"/>
+      </w:pPr>
+      <w:rPr>
+        <w:rFonts w:ascii="Symbol" w:hAnsi="Symbol" w:hint="default"/>
+      </w:rPr>
+    </w:lvl>
+    <w:lvl w:ilvl="4" w:tplc="040E0003" w:tentative="1">
+      <w:start w:val="1"/>
+      <w:numFmt w:val="bullet"/>
+      <w:lvlText w:val="o"/>
+      <w:lvlJc w:val="left"/>
+      <w:pPr>
+        <w:ind w:left="3600" w:hanging="360"/>
+      </w:pPr>
+      <w:rPr>
+        <w:rFonts w:ascii="Courier New" w:hAnsi="Courier New" w:cs="Courier New" w:hint="default"/>
+      </w:rPr>
+    </w:lvl>
+    <w:lvl w:ilvl="5" w:tplc="040E0005" w:tentative="1">
+      <w:start w:val="1"/>
+      <w:numFmt w:val="bullet"/>
+      <w:lvlText w:val=""/>
+      <w:lvlJc w:val="left"/>
+      <w:pPr>
+        <w:ind w:left="4320" w:hanging="360"/>
+      </w:pPr>
+      <w:rPr>
+        <w:rFonts w:ascii="Wingdings" w:hAnsi="Wingdings" w:hint="default"/>
+      </w:rPr>
+    </w:lvl>
+    <w:lvl w:ilvl="6" w:tplc="040E0001" w:tentative="1">
+      <w:start w:val="1"/>
+      <w:numFmt w:val="bullet"/>
+      <w:lvlText w:val=""/>
+      <w:lvlJc w:val="left"/>
+      <w:pPr>
+        <w:ind w:left="5040" w:hanging="360"/>
+      </w:pPr>
+      <w:rPr>
+        <w:rFonts w:ascii="Symbol" w:hAnsi="Symbol" w:hint="default"/>
+      </w:rPr>
+    </w:lvl>
+    <w:lvl w:ilvl="7" w:tplc="040E0003" w:tentative="1">
+      <w:start w:val="1"/>
+      <w:numFmt w:val="bullet"/>
+      <w:lvlText w:val="o"/>
+      <w:lvlJc w:val="left"/>
+      <w:pPr>
+        <w:ind w:left="5760" w:hanging="360"/>
+      </w:pPr>
+      <w:rPr>
+        <w:rFonts w:ascii="Courier New" w:hAnsi="Courier New" w:cs="Courier New" w:hint="default"/>
+      </w:rPr>
+    </w:lvl>
+    <w:lvl w:ilvl="8" w:tplc="040E0005" w:tentative="1">
+      <w:start w:val="1"/>
+      <w:numFmt w:val="bullet"/>
+      <w:lvlText w:val=""/>
+      <w:lvlJc w:val="left"/>
+      <w:pPr>
+        <w:ind w:left="6480" w:hanging="360"/>
+      </w:pPr>
+      <w:rPr>
+        <w:rFonts w:ascii="Wingdings" w:hAnsi="Wingdings" w:hint="default"/>
+      </w:rPr>
+    </w:lvl>
+  </w:abstractNum>
   <w:num w:numId="1">
     <w:abstractNumId w:val="0"/>
+  </w:num>
+  <w:num w:numId="2">
+    <w:abstractNumId w:val="1"/>
   </w:num>
 </w:numbering>
 </file>

--- a/dokumentacio.docx
+++ b/dokumentacio.docx
@@ -1313,8 +1313,6 @@
       </w:r>
     </w:p>
     <w:p>
-      <w:bookmarkStart w:id="1" w:name="_GoBack"/>
-      <w:bookmarkEnd w:id="1"/>
       <w:r>
         <w:br w:type="page"/>
       </w:r>
@@ -1324,12 +1322,12 @@
         <w:pStyle w:val="Cmsor1"/>
         <w:spacing w:line="720" w:lineRule="auto"/>
       </w:pPr>
-      <w:bookmarkStart w:id="2" w:name="_Toc452297718"/>
+      <w:bookmarkStart w:id="1" w:name="_Toc452297718"/>
       <w:r>
         <w:lastRenderedPageBreak/>
         <w:t>Az eszköz működésének leírása</w:t>
       </w:r>
-      <w:bookmarkEnd w:id="2"/>
+      <w:bookmarkEnd w:id="1"/>
     </w:p>
     <w:p>
       <w:r>
@@ -1693,12 +1691,12 @@
         <w:pStyle w:val="Cmsor1"/>
         <w:spacing w:line="720" w:lineRule="auto"/>
       </w:pPr>
-      <w:bookmarkStart w:id="3" w:name="_Toc452297719"/>
+      <w:bookmarkStart w:id="2" w:name="_Toc452297719"/>
       <w:r>
         <w:lastRenderedPageBreak/>
         <w:t>Felépítés</w:t>
       </w:r>
-      <w:bookmarkEnd w:id="3"/>
+      <w:bookmarkEnd w:id="2"/>
     </w:p>
     <w:p>
       <w:pPr>
@@ -1801,30 +1799,30 @@
       <w:pPr>
         <w:pStyle w:val="Cmsor1"/>
       </w:pPr>
-      <w:bookmarkStart w:id="4" w:name="_Toc452297720"/>
+      <w:bookmarkStart w:id="3" w:name="_Toc452297720"/>
       <w:r>
         <w:lastRenderedPageBreak/>
         <w:t>Modulok részletes leírása</w:t>
       </w:r>
+      <w:bookmarkEnd w:id="3"/>
+    </w:p>
+    <w:p>
+      <w:pPr>
+        <w:pStyle w:val="Cmsor2"/>
+      </w:pPr>
+      <w:bookmarkStart w:id="4" w:name="_Toc452297721"/>
+      <w:r>
+        <w:t>ALU_</w:t>
+      </w:r>
+      <w:proofErr w:type="spellStart"/>
+      <w:r>
+        <w:t>unit</w:t>
+      </w:r>
+      <w:proofErr w:type="gramStart"/>
+      <w:r>
+        <w:t>.v</w:t>
+      </w:r>
       <w:bookmarkEnd w:id="4"/>
-    </w:p>
-    <w:p>
-      <w:pPr>
-        <w:pStyle w:val="Cmsor2"/>
-      </w:pPr>
-      <w:bookmarkStart w:id="5" w:name="_Toc452297721"/>
-      <w:r>
-        <w:t>ALU_</w:t>
-      </w:r>
-      <w:proofErr w:type="spellStart"/>
-      <w:r>
-        <w:t>unit</w:t>
-      </w:r>
-      <w:proofErr w:type="gramStart"/>
-      <w:r>
-        <w:t>.v</w:t>
-      </w:r>
-      <w:bookmarkEnd w:id="5"/>
       <w:proofErr w:type="spellEnd"/>
       <w:proofErr w:type="gramEnd"/>
     </w:p>
@@ -2118,7 +2116,7 @@
       <w:pPr>
         <w:pStyle w:val="Cmsor2"/>
       </w:pPr>
-      <w:bookmarkStart w:id="6" w:name="_Toc452297722"/>
+      <w:bookmarkStart w:id="5" w:name="_Toc452297722"/>
       <w:proofErr w:type="spellStart"/>
       <w:r>
         <w:lastRenderedPageBreak/>
@@ -2128,7 +2126,7 @@
       <w:r>
         <w:t>.v</w:t>
       </w:r>
-      <w:bookmarkEnd w:id="6"/>
+      <w:bookmarkEnd w:id="5"/>
       <w:proofErr w:type="spellEnd"/>
       <w:proofErr w:type="gramEnd"/>
     </w:p>
@@ -3024,424 +3022,1124 @@
         <w:pStyle w:val="Cmsor1"/>
         <w:spacing w:line="720" w:lineRule="auto"/>
       </w:pPr>
-      <w:bookmarkStart w:id="7" w:name="_Toc452297723"/>
+      <w:bookmarkStart w:id="6" w:name="_Toc452297723"/>
       <w:r>
         <w:lastRenderedPageBreak/>
         <w:t>Szintézis eredmények</w:t>
       </w:r>
+      <w:bookmarkEnd w:id="6"/>
+    </w:p>
+    <w:p>
+      <w:r>
+        <w:t xml:space="preserve">A felhasznált modulok: </w:t>
+      </w:r>
+    </w:p>
+    <w:p>
+      <w:pPr>
+        <w:pStyle w:val="Kd"/>
+      </w:pPr>
+      <w:r>
+        <w:t xml:space="preserve"># </w:t>
+      </w:r>
+      <w:proofErr w:type="spellStart"/>
+      <w:r>
+        <w:t>Adders</w:t>
+      </w:r>
+      <w:proofErr w:type="spellEnd"/>
+      <w:r>
+        <w:t>/</w:t>
+      </w:r>
+      <w:proofErr w:type="spellStart"/>
+      <w:proofErr w:type="gramStart"/>
+      <w:r>
+        <w:t>Subtractors</w:t>
+      </w:r>
+      <w:proofErr w:type="spellEnd"/>
+      <w:r>
+        <w:t xml:space="preserve">                                   :</w:t>
+      </w:r>
+      <w:proofErr w:type="gramEnd"/>
+      <w:r>
+        <w:t xml:space="preserve"> 3</w:t>
+      </w:r>
+    </w:p>
+    <w:p>
+      <w:pPr>
+        <w:pStyle w:val="Kd"/>
+      </w:pPr>
+      <w:r>
+        <w:t xml:space="preserve"> 9-bit </w:t>
+      </w:r>
+      <w:proofErr w:type="spellStart"/>
+      <w:proofErr w:type="gramStart"/>
+      <w:r>
+        <w:t>adder</w:t>
+      </w:r>
+      <w:proofErr w:type="spellEnd"/>
+      <w:r>
+        <w:t xml:space="preserve">                                           :</w:t>
+      </w:r>
+      <w:proofErr w:type="gramEnd"/>
+      <w:r>
+        <w:t xml:space="preserve"> 1</w:t>
+      </w:r>
+    </w:p>
+    <w:p>
+      <w:pPr>
+        <w:pStyle w:val="Kd"/>
+      </w:pPr>
+      <w:r>
+        <w:t xml:space="preserve"> 9-bit </w:t>
+      </w:r>
+      <w:proofErr w:type="spellStart"/>
+      <w:r>
+        <w:t>adder</w:t>
+      </w:r>
+      <w:proofErr w:type="spellEnd"/>
+      <w:r>
+        <w:t xml:space="preserve"> </w:t>
+      </w:r>
+      <w:proofErr w:type="spellStart"/>
+      <w:r>
+        <w:t>carry</w:t>
+      </w:r>
+      <w:proofErr w:type="spellEnd"/>
+      <w:r>
+        <w:t xml:space="preserve"> </w:t>
+      </w:r>
+      <w:proofErr w:type="spellStart"/>
+      <w:proofErr w:type="gramStart"/>
+      <w:r>
+        <w:t>in</w:t>
+      </w:r>
+      <w:proofErr w:type="spellEnd"/>
+      <w:r>
+        <w:t xml:space="preserve">                                  :</w:t>
+      </w:r>
+      <w:proofErr w:type="gramEnd"/>
+      <w:r>
+        <w:t xml:space="preserve"> 1</w:t>
+      </w:r>
+    </w:p>
+    <w:p>
+      <w:pPr>
+        <w:pStyle w:val="Kd"/>
+      </w:pPr>
+      <w:r>
+        <w:t xml:space="preserve"> 9-bit </w:t>
+      </w:r>
+      <w:proofErr w:type="spellStart"/>
+      <w:proofErr w:type="gramStart"/>
+      <w:r>
+        <w:t>subtractor</w:t>
+      </w:r>
+      <w:proofErr w:type="spellEnd"/>
+      <w:r>
+        <w:t xml:space="preserve">                                      :</w:t>
+      </w:r>
+      <w:proofErr w:type="gramEnd"/>
+      <w:r>
+        <w:t xml:space="preserve"> 1</w:t>
+      </w:r>
+    </w:p>
+    <w:p>
+      <w:pPr>
+        <w:pStyle w:val="Kd"/>
+      </w:pPr>
+      <w:r>
+        <w:t xml:space="preserve"># </w:t>
+      </w:r>
+      <w:proofErr w:type="spellStart"/>
+      <w:proofErr w:type="gramStart"/>
+      <w:r>
+        <w:t>Registers</w:t>
+      </w:r>
+      <w:proofErr w:type="spellEnd"/>
+      <w:r>
+        <w:t xml:space="preserve">                                            :</w:t>
+      </w:r>
+      <w:proofErr w:type="gramEnd"/>
+      <w:r>
+        <w:t xml:space="preserve"> 74</w:t>
+      </w:r>
+    </w:p>
+    <w:p>
+      <w:pPr>
+        <w:pStyle w:val="Kd"/>
+      </w:pPr>
+      <w:r>
+        <w:t xml:space="preserve"> </w:t>
+      </w:r>
+      <w:proofErr w:type="spellStart"/>
+      <w:proofErr w:type="gramStart"/>
+      <w:r>
+        <w:t>Flip-Flops</w:t>
+      </w:r>
+      <w:proofErr w:type="spellEnd"/>
+      <w:r>
+        <w:t xml:space="preserve">                                            :</w:t>
+      </w:r>
+      <w:proofErr w:type="gramEnd"/>
+      <w:r>
+        <w:t xml:space="preserve"> 74</w:t>
+      </w:r>
+    </w:p>
+    <w:p>
+      <w:pPr>
+        <w:pStyle w:val="Kd"/>
+      </w:pPr>
+      <w:r>
+        <w:t xml:space="preserve"># </w:t>
+      </w:r>
+      <w:proofErr w:type="spellStart"/>
+      <w:proofErr w:type="gramStart"/>
+      <w:r>
+        <w:t>Comparators</w:t>
+      </w:r>
+      <w:proofErr w:type="spellEnd"/>
+      <w:r>
+        <w:t xml:space="preserve">                                          :</w:t>
+      </w:r>
+      <w:proofErr w:type="gramEnd"/>
+      <w:r>
+        <w:t xml:space="preserve"> 2</w:t>
+      </w:r>
+    </w:p>
+    <w:p>
+      <w:pPr>
+        <w:pStyle w:val="Kd"/>
+      </w:pPr>
+      <w:r>
+        <w:t xml:space="preserve"> 8-bit </w:t>
+      </w:r>
+      <w:proofErr w:type="spellStart"/>
+      <w:r>
+        <w:t>comparator</w:t>
+      </w:r>
+      <w:proofErr w:type="spellEnd"/>
+      <w:r>
+        <w:t xml:space="preserve"> </w:t>
+      </w:r>
+      <w:proofErr w:type="spellStart"/>
+      <w:proofErr w:type="gramStart"/>
+      <w:r>
+        <w:t>equal</w:t>
+      </w:r>
+      <w:proofErr w:type="spellEnd"/>
+      <w:r>
+        <w:t xml:space="preserve">                                :</w:t>
+      </w:r>
+      <w:proofErr w:type="gramEnd"/>
+      <w:r>
+        <w:t xml:space="preserve"> 1</w:t>
+      </w:r>
+    </w:p>
+    <w:p>
+      <w:pPr>
+        <w:pStyle w:val="Kd"/>
+      </w:pPr>
+      <w:r>
+        <w:t xml:space="preserve"> 8-bit </w:t>
+      </w:r>
+      <w:proofErr w:type="spellStart"/>
+      <w:r>
+        <w:t>comparator</w:t>
+      </w:r>
+      <w:proofErr w:type="spellEnd"/>
+      <w:r>
+        <w:t xml:space="preserve"> </w:t>
+      </w:r>
+      <w:proofErr w:type="spellStart"/>
+      <w:proofErr w:type="gramStart"/>
+      <w:r>
+        <w:t>greater</w:t>
+      </w:r>
+      <w:proofErr w:type="spellEnd"/>
+      <w:r>
+        <w:t xml:space="preserve">                              :</w:t>
+      </w:r>
+      <w:proofErr w:type="gramEnd"/>
+      <w:r>
+        <w:t xml:space="preserve"> 1</w:t>
+      </w:r>
+    </w:p>
+    <w:p>
+      <w:pPr>
+        <w:pStyle w:val="Kd"/>
+      </w:pPr>
+      <w:r>
+        <w:t xml:space="preserve"># </w:t>
+      </w:r>
+      <w:proofErr w:type="spellStart"/>
+      <w:proofErr w:type="gramStart"/>
+      <w:r>
+        <w:t>Multiplexers</w:t>
+      </w:r>
+      <w:proofErr w:type="spellEnd"/>
+      <w:r>
+        <w:t xml:space="preserve">                                         :</w:t>
+      </w:r>
+      <w:proofErr w:type="gramEnd"/>
+      <w:r>
+        <w:t xml:space="preserve"> 11</w:t>
+      </w:r>
+    </w:p>
+    <w:p>
+      <w:pPr>
+        <w:pStyle w:val="Kd"/>
+      </w:pPr>
+      <w:r>
+        <w:t xml:space="preserve"> 1-bit 2-to-1 </w:t>
+      </w:r>
+      <w:proofErr w:type="gramStart"/>
+      <w:r>
+        <w:t>multiplexer                              :</w:t>
+      </w:r>
+      <w:proofErr w:type="gramEnd"/>
+      <w:r>
+        <w:t xml:space="preserve"> 8</w:t>
+      </w:r>
+    </w:p>
+    <w:p>
+      <w:pPr>
+        <w:pStyle w:val="Kd"/>
+      </w:pPr>
+      <w:r>
+        <w:t xml:space="preserve"> 1-bit 4-to-1 </w:t>
+      </w:r>
+      <w:proofErr w:type="gramStart"/>
+      <w:r>
+        <w:t>multiplexer                              :</w:t>
+      </w:r>
+      <w:proofErr w:type="gramEnd"/>
+      <w:r>
+        <w:t xml:space="preserve"> 1</w:t>
+      </w:r>
+    </w:p>
+    <w:p>
+      <w:pPr>
+        <w:pStyle w:val="Kd"/>
+      </w:pPr>
+      <w:r>
+        <w:t xml:space="preserve"> 8-bit 4-to-1 </w:t>
+      </w:r>
+      <w:proofErr w:type="gramStart"/>
+      <w:r>
+        <w:t>multiplexer                              :</w:t>
+      </w:r>
+      <w:proofErr w:type="gramEnd"/>
+      <w:r>
+        <w:t xml:space="preserve"> 1</w:t>
+      </w:r>
+    </w:p>
+    <w:p>
+      <w:pPr>
+        <w:pStyle w:val="Kd"/>
+      </w:pPr>
+      <w:r>
+        <w:t xml:space="preserve"> 8-bit 8-to-1 </w:t>
+      </w:r>
+      <w:proofErr w:type="gramStart"/>
+      <w:r>
+        <w:t>multiplexer                              :</w:t>
+      </w:r>
+      <w:proofErr w:type="gramEnd"/>
+      <w:r>
+        <w:t xml:space="preserve"> 1</w:t>
+      </w:r>
+    </w:p>
+    <w:p>
+      <w:pPr>
+        <w:pStyle w:val="Kd"/>
+      </w:pPr>
+      <w:r>
+        <w:t xml:space="preserve"># </w:t>
+      </w:r>
+      <w:proofErr w:type="spellStart"/>
+      <w:proofErr w:type="gramStart"/>
+      <w:r>
+        <w:t>Xors</w:t>
+      </w:r>
+      <w:proofErr w:type="spellEnd"/>
+      <w:r>
+        <w:t xml:space="preserve">                                                 :</w:t>
+      </w:r>
+      <w:proofErr w:type="gramEnd"/>
+      <w:r>
+        <w:t xml:space="preserve"> 1</w:t>
+      </w:r>
+    </w:p>
+    <w:p>
+      <w:pPr>
+        <w:pStyle w:val="Kd"/>
+      </w:pPr>
+      <w:r>
+        <w:t xml:space="preserve"> 8-bit </w:t>
+      </w:r>
+      <w:proofErr w:type="gramStart"/>
+      <w:r>
+        <w:t>xor2                                            :</w:t>
+      </w:r>
+      <w:proofErr w:type="gramEnd"/>
+      <w:r>
+        <w:t xml:space="preserve"> 1</w:t>
+      </w:r>
+    </w:p>
+    <w:p>
+      <w:pPr>
+        <w:pStyle w:val="Kd"/>
+      </w:pPr>
+    </w:p>
+    <w:p>
+      <w:pPr>
+        <w:pStyle w:val="Kd"/>
+      </w:pPr>
+      <w:proofErr w:type="spellStart"/>
+      <w:r>
+        <w:t>Slice</w:t>
+      </w:r>
+      <w:proofErr w:type="spellEnd"/>
+      <w:r>
+        <w:t xml:space="preserve"> </w:t>
+      </w:r>
+      <w:proofErr w:type="spellStart"/>
+      <w:r>
+        <w:t>Logic</w:t>
+      </w:r>
+      <w:proofErr w:type="spellEnd"/>
+      <w:r>
+        <w:t xml:space="preserve"> </w:t>
+      </w:r>
+      <w:proofErr w:type="spellStart"/>
+      <w:r>
+        <w:t>Utilization</w:t>
+      </w:r>
+      <w:proofErr w:type="spellEnd"/>
+      <w:r>
+        <w:t>:</w:t>
+      </w:r>
+    </w:p>
+    <w:p>
+      <w:pPr>
+        <w:pStyle w:val="Kd"/>
+      </w:pPr>
+      <w:r>
+        <w:t xml:space="preserve">  </w:t>
+      </w:r>
+      <w:proofErr w:type="spellStart"/>
+      <w:r>
+        <w:t>Number</w:t>
+      </w:r>
+      <w:proofErr w:type="spellEnd"/>
+      <w:r>
+        <w:t xml:space="preserve"> of </w:t>
+      </w:r>
+      <w:proofErr w:type="spellStart"/>
+      <w:r>
+        <w:t>Slice</w:t>
+      </w:r>
+      <w:proofErr w:type="spellEnd"/>
+      <w:r>
+        <w:t xml:space="preserve"> </w:t>
+      </w:r>
+      <w:proofErr w:type="spellStart"/>
+      <w:r>
+        <w:t>Registers</w:t>
+      </w:r>
+      <w:proofErr w:type="spellEnd"/>
+      <w:proofErr w:type="gramStart"/>
+      <w:r>
+        <w:t>:                    79</w:t>
+      </w:r>
+      <w:proofErr w:type="gramEnd"/>
+      <w:r>
+        <w:t xml:space="preserve"> out of  11,440    1%</w:t>
+      </w:r>
+    </w:p>
+    <w:p>
+      <w:pPr>
+        <w:pStyle w:val="Kd"/>
+      </w:pPr>
+      <w:r>
+        <w:t xml:space="preserve">    </w:t>
+      </w:r>
+      <w:proofErr w:type="spellStart"/>
+      <w:r>
+        <w:t>Number</w:t>
+      </w:r>
+      <w:proofErr w:type="spellEnd"/>
+      <w:r>
+        <w:t xml:space="preserve"> </w:t>
+      </w:r>
+      <w:proofErr w:type="spellStart"/>
+      <w:r>
+        <w:t>used</w:t>
+      </w:r>
+      <w:proofErr w:type="spellEnd"/>
+      <w:r>
+        <w:t xml:space="preserve"> </w:t>
+      </w:r>
+      <w:proofErr w:type="spellStart"/>
+      <w:r>
+        <w:t>as</w:t>
+      </w:r>
+      <w:proofErr w:type="spellEnd"/>
+      <w:r>
+        <w:t xml:space="preserve"> Flip </w:t>
+      </w:r>
+      <w:proofErr w:type="spellStart"/>
+      <w:r>
+        <w:t>Flops</w:t>
+      </w:r>
+      <w:proofErr w:type="spellEnd"/>
+      <w:proofErr w:type="gramStart"/>
+      <w:r>
+        <w:t>:                  78</w:t>
+      </w:r>
+      <w:proofErr w:type="gramEnd"/>
+    </w:p>
+    <w:p>
+      <w:pPr>
+        <w:pStyle w:val="Kd"/>
+      </w:pPr>
+      <w:r>
+        <w:t xml:space="preserve">    </w:t>
+      </w:r>
+      <w:proofErr w:type="spellStart"/>
+      <w:r>
+        <w:t>Number</w:t>
+      </w:r>
+      <w:proofErr w:type="spellEnd"/>
+      <w:r>
+        <w:t xml:space="preserve"> </w:t>
+      </w:r>
+      <w:proofErr w:type="spellStart"/>
+      <w:r>
+        <w:t>used</w:t>
+      </w:r>
+      <w:proofErr w:type="spellEnd"/>
+      <w:r>
+        <w:t xml:space="preserve"> </w:t>
+      </w:r>
+      <w:proofErr w:type="spellStart"/>
+      <w:r>
+        <w:t>as</w:t>
+      </w:r>
+      <w:proofErr w:type="spellEnd"/>
+      <w:r>
+        <w:t xml:space="preserve"> </w:t>
+      </w:r>
+      <w:proofErr w:type="spellStart"/>
+      <w:r>
+        <w:t>Latches</w:t>
+      </w:r>
+      <w:proofErr w:type="spellEnd"/>
+      <w:proofErr w:type="gramStart"/>
+      <w:r>
+        <w:t>:                      0</w:t>
+      </w:r>
+      <w:proofErr w:type="gramEnd"/>
+    </w:p>
+    <w:p>
+      <w:pPr>
+        <w:pStyle w:val="Kd"/>
+      </w:pPr>
+      <w:r>
+        <w:t xml:space="preserve">    </w:t>
+      </w:r>
+      <w:proofErr w:type="spellStart"/>
+      <w:r>
+        <w:t>Number</w:t>
+      </w:r>
+      <w:proofErr w:type="spellEnd"/>
+      <w:r>
+        <w:t xml:space="preserve"> </w:t>
+      </w:r>
+      <w:proofErr w:type="spellStart"/>
+      <w:r>
+        <w:t>used</w:t>
+      </w:r>
+      <w:proofErr w:type="spellEnd"/>
+      <w:r>
+        <w:t xml:space="preserve"> </w:t>
+      </w:r>
+      <w:proofErr w:type="spellStart"/>
+      <w:r>
+        <w:t>as</w:t>
+      </w:r>
+      <w:proofErr w:type="spellEnd"/>
+      <w:r>
+        <w:t xml:space="preserve"> </w:t>
+      </w:r>
+      <w:proofErr w:type="spellStart"/>
+      <w:r>
+        <w:t>Latch-thrus</w:t>
+      </w:r>
+      <w:proofErr w:type="spellEnd"/>
+      <w:proofErr w:type="gramStart"/>
+      <w:r>
+        <w:t>:                  0</w:t>
+      </w:r>
+      <w:proofErr w:type="gramEnd"/>
+    </w:p>
+    <w:p>
+      <w:pPr>
+        <w:pStyle w:val="Kd"/>
+      </w:pPr>
+      <w:r>
+        <w:t xml:space="preserve">    </w:t>
+      </w:r>
+      <w:proofErr w:type="spellStart"/>
+      <w:r>
+        <w:t>Number</w:t>
+      </w:r>
+      <w:proofErr w:type="spellEnd"/>
+      <w:r>
+        <w:t xml:space="preserve"> </w:t>
+      </w:r>
+      <w:proofErr w:type="spellStart"/>
+      <w:r>
+        <w:t>used</w:t>
+      </w:r>
+      <w:proofErr w:type="spellEnd"/>
+      <w:r>
+        <w:t xml:space="preserve"> </w:t>
+      </w:r>
+      <w:proofErr w:type="spellStart"/>
+      <w:r>
+        <w:t>as</w:t>
+      </w:r>
+      <w:proofErr w:type="spellEnd"/>
+      <w:r>
+        <w:t xml:space="preserve"> AND/OR </w:t>
+      </w:r>
+      <w:proofErr w:type="spellStart"/>
+      <w:r>
+        <w:t>logics</w:t>
+      </w:r>
+      <w:proofErr w:type="spellEnd"/>
+      <w:proofErr w:type="gramStart"/>
+      <w:r>
+        <w:t>:                1</w:t>
+      </w:r>
+      <w:proofErr w:type="gramEnd"/>
+    </w:p>
+    <w:p>
+      <w:pPr>
+        <w:pStyle w:val="Kd"/>
+      </w:pPr>
+      <w:r>
+        <w:t xml:space="preserve">  </w:t>
+      </w:r>
+      <w:proofErr w:type="spellStart"/>
+      <w:r>
+        <w:t>Number</w:t>
+      </w:r>
+      <w:proofErr w:type="spellEnd"/>
+      <w:r>
+        <w:t xml:space="preserve"> of </w:t>
+      </w:r>
+      <w:proofErr w:type="spellStart"/>
+      <w:r>
+        <w:t>Slice</w:t>
+      </w:r>
+      <w:proofErr w:type="spellEnd"/>
+      <w:r>
+        <w:t xml:space="preserve"> </w:t>
+      </w:r>
+      <w:proofErr w:type="spellStart"/>
+      <w:r>
+        <w:t>LUTs</w:t>
+      </w:r>
+      <w:proofErr w:type="spellEnd"/>
+      <w:proofErr w:type="gramStart"/>
+      <w:r>
+        <w:t>:                        144</w:t>
+      </w:r>
+      <w:proofErr w:type="gramEnd"/>
+      <w:r>
+        <w:t xml:space="preserve"> out of   5,720    2%</w:t>
+      </w:r>
+    </w:p>
+    <w:p>
+      <w:pPr>
+        <w:pStyle w:val="Kd"/>
+      </w:pPr>
+      <w:r>
+        <w:t xml:space="preserve">    </w:t>
+      </w:r>
+      <w:proofErr w:type="spellStart"/>
+      <w:r>
+        <w:t>Number</w:t>
+      </w:r>
+      <w:proofErr w:type="spellEnd"/>
+      <w:r>
+        <w:t xml:space="preserve"> </w:t>
+      </w:r>
+      <w:proofErr w:type="spellStart"/>
+      <w:r>
+        <w:t>used</w:t>
+      </w:r>
+      <w:proofErr w:type="spellEnd"/>
+      <w:r>
+        <w:t xml:space="preserve"> </w:t>
+      </w:r>
+      <w:proofErr w:type="spellStart"/>
+      <w:r>
+        <w:t>as</w:t>
+      </w:r>
+      <w:proofErr w:type="spellEnd"/>
+      <w:r>
+        <w:t xml:space="preserve"> </w:t>
+      </w:r>
+      <w:proofErr w:type="spellStart"/>
+      <w:r>
+        <w:t>logic</w:t>
+      </w:r>
+      <w:proofErr w:type="spellEnd"/>
+      <w:proofErr w:type="gramStart"/>
+      <w:r>
+        <w:t>:                      141</w:t>
+      </w:r>
+      <w:proofErr w:type="gramEnd"/>
+      <w:r>
+        <w:t xml:space="preserve"> out of   5,720    2%</w:t>
+      </w:r>
+    </w:p>
+    <w:p>
+      <w:pPr>
+        <w:pStyle w:val="Kd"/>
+      </w:pPr>
+      <w:r>
+        <w:t xml:space="preserve">      </w:t>
+      </w:r>
+      <w:proofErr w:type="spellStart"/>
+      <w:r>
+        <w:t>Number</w:t>
+      </w:r>
+      <w:proofErr w:type="spellEnd"/>
+      <w:r>
+        <w:t xml:space="preserve"> </w:t>
+      </w:r>
+      <w:proofErr w:type="spellStart"/>
+      <w:r>
+        <w:t>using</w:t>
+      </w:r>
+      <w:proofErr w:type="spellEnd"/>
+      <w:r>
+        <w:t xml:space="preserve"> O6 output </w:t>
+      </w:r>
+      <w:proofErr w:type="spellStart"/>
+      <w:r>
+        <w:t>only</w:t>
+      </w:r>
+      <w:proofErr w:type="spellEnd"/>
+      <w:proofErr w:type="gramStart"/>
+      <w:r>
+        <w:t>:             133</w:t>
+      </w:r>
+      <w:proofErr w:type="gramEnd"/>
+    </w:p>
+    <w:p>
+      <w:pPr>
+        <w:pStyle w:val="Kd"/>
+      </w:pPr>
+      <w:r>
+        <w:t xml:space="preserve">      </w:t>
+      </w:r>
+      <w:proofErr w:type="spellStart"/>
+      <w:r>
+        <w:t>Number</w:t>
+      </w:r>
+      <w:proofErr w:type="spellEnd"/>
+      <w:r>
+        <w:t xml:space="preserve"> </w:t>
+      </w:r>
+      <w:proofErr w:type="spellStart"/>
+      <w:r>
+        <w:t>using</w:t>
+      </w:r>
+      <w:proofErr w:type="spellEnd"/>
+      <w:r>
+        <w:t xml:space="preserve"> O5 output </w:t>
+      </w:r>
+      <w:proofErr w:type="spellStart"/>
+      <w:r>
+        <w:t>only</w:t>
+      </w:r>
+      <w:proofErr w:type="spellEnd"/>
+      <w:proofErr w:type="gramStart"/>
+      <w:r>
+        <w:t>:               0</w:t>
+      </w:r>
+      <w:proofErr w:type="gramEnd"/>
+    </w:p>
+    <w:p>
+      <w:pPr>
+        <w:pStyle w:val="Kd"/>
+      </w:pPr>
+      <w:r>
+        <w:t xml:space="preserve">      </w:t>
+      </w:r>
+      <w:proofErr w:type="spellStart"/>
+      <w:r>
+        <w:t>Number</w:t>
+      </w:r>
+      <w:proofErr w:type="spellEnd"/>
+      <w:r>
+        <w:t xml:space="preserve"> </w:t>
+      </w:r>
+      <w:proofErr w:type="spellStart"/>
+      <w:r>
+        <w:t>using</w:t>
+      </w:r>
+      <w:proofErr w:type="spellEnd"/>
+      <w:r>
+        <w:t xml:space="preserve"> O5 and O6</w:t>
+      </w:r>
+      <w:proofErr w:type="gramStart"/>
+      <w:r>
+        <w:t>:                    8</w:t>
+      </w:r>
+      <w:proofErr w:type="gramEnd"/>
+    </w:p>
+    <w:p>
+      <w:pPr>
+        <w:pStyle w:val="Kd"/>
+      </w:pPr>
+      <w:r>
+        <w:t xml:space="preserve">      </w:t>
+      </w:r>
+      <w:proofErr w:type="spellStart"/>
+      <w:r>
+        <w:t>Number</w:t>
+      </w:r>
+      <w:proofErr w:type="spellEnd"/>
+      <w:r>
+        <w:t xml:space="preserve"> </w:t>
+      </w:r>
+      <w:proofErr w:type="spellStart"/>
+      <w:r>
+        <w:t>used</w:t>
+      </w:r>
+      <w:proofErr w:type="spellEnd"/>
+      <w:r>
+        <w:t xml:space="preserve"> </w:t>
+      </w:r>
+      <w:proofErr w:type="spellStart"/>
+      <w:r>
+        <w:t>as</w:t>
+      </w:r>
+      <w:proofErr w:type="spellEnd"/>
+      <w:r>
+        <w:t xml:space="preserve"> ROM</w:t>
+      </w:r>
+      <w:proofErr w:type="gramStart"/>
+      <w:r>
+        <w:t>:                        0</w:t>
+      </w:r>
+      <w:proofErr w:type="gramEnd"/>
+    </w:p>
+    <w:p>
+      <w:pPr>
+        <w:pStyle w:val="Kd"/>
+      </w:pPr>
+      <w:r>
+        <w:t xml:space="preserve">    </w:t>
+      </w:r>
+      <w:proofErr w:type="spellStart"/>
+      <w:r>
+        <w:t>Number</w:t>
+      </w:r>
+      <w:proofErr w:type="spellEnd"/>
+      <w:r>
+        <w:t xml:space="preserve"> </w:t>
+      </w:r>
+      <w:proofErr w:type="spellStart"/>
+      <w:r>
+        <w:t>used</w:t>
+      </w:r>
+      <w:proofErr w:type="spellEnd"/>
+      <w:r>
+        <w:t xml:space="preserve"> </w:t>
+      </w:r>
+      <w:proofErr w:type="spellStart"/>
+      <w:r>
+        <w:t>as</w:t>
+      </w:r>
+      <w:proofErr w:type="spellEnd"/>
+      <w:r>
+        <w:t xml:space="preserve"> </w:t>
+      </w:r>
+      <w:proofErr w:type="spellStart"/>
+      <w:r>
+        <w:t>Memory</w:t>
+      </w:r>
+      <w:proofErr w:type="spellEnd"/>
+      <w:proofErr w:type="gramStart"/>
+      <w:r>
+        <w:t>:                       0</w:t>
+      </w:r>
+      <w:proofErr w:type="gramEnd"/>
+      <w:r>
+        <w:t xml:space="preserve"> out of   1,440    0%</w:t>
+      </w:r>
+    </w:p>
+    <w:p>
+      <w:pPr>
+        <w:pStyle w:val="Kd"/>
+      </w:pPr>
+      <w:r>
+        <w:t xml:space="preserve">    </w:t>
+      </w:r>
+      <w:proofErr w:type="spellStart"/>
+      <w:r>
+        <w:t>Number</w:t>
+      </w:r>
+      <w:proofErr w:type="spellEnd"/>
+      <w:r>
+        <w:t xml:space="preserve"> </w:t>
+      </w:r>
+      <w:proofErr w:type="spellStart"/>
+      <w:r>
+        <w:t>used</w:t>
+      </w:r>
+      <w:proofErr w:type="spellEnd"/>
+      <w:r>
+        <w:t xml:space="preserve"> </w:t>
+      </w:r>
+      <w:proofErr w:type="spellStart"/>
+      <w:r>
+        <w:t>exclusively</w:t>
+      </w:r>
+      <w:proofErr w:type="spellEnd"/>
+      <w:r>
+        <w:t xml:space="preserve"> </w:t>
+      </w:r>
+      <w:proofErr w:type="spellStart"/>
+      <w:r>
+        <w:t>as</w:t>
+      </w:r>
+      <w:proofErr w:type="spellEnd"/>
+      <w:r>
+        <w:t xml:space="preserve"> </w:t>
+      </w:r>
+      <w:proofErr w:type="spellStart"/>
+      <w:r>
+        <w:t>route-thrus</w:t>
+      </w:r>
+      <w:proofErr w:type="spellEnd"/>
+      <w:proofErr w:type="gramStart"/>
+      <w:r>
+        <w:t>:      3</w:t>
+      </w:r>
+      <w:proofErr w:type="gramEnd"/>
+    </w:p>
+    <w:p>
+      <w:pPr>
+        <w:pStyle w:val="Kd"/>
+      </w:pPr>
+      <w:r>
+        <w:t xml:space="preserve">      </w:t>
+      </w:r>
+      <w:proofErr w:type="spellStart"/>
+      <w:r>
+        <w:t>Number</w:t>
+      </w:r>
+      <w:proofErr w:type="spellEnd"/>
+      <w:r>
+        <w:t xml:space="preserve"> </w:t>
+      </w:r>
+      <w:proofErr w:type="spellStart"/>
+      <w:r>
+        <w:t>with</w:t>
+      </w:r>
+      <w:proofErr w:type="spellEnd"/>
+      <w:r>
+        <w:t xml:space="preserve"> </w:t>
+      </w:r>
+      <w:proofErr w:type="spellStart"/>
+      <w:r>
+        <w:t>same-slice</w:t>
+      </w:r>
+      <w:proofErr w:type="spellEnd"/>
+      <w:r>
+        <w:t xml:space="preserve"> </w:t>
+      </w:r>
+      <w:proofErr w:type="spellStart"/>
+      <w:r>
+        <w:t>register</w:t>
+      </w:r>
+      <w:proofErr w:type="spellEnd"/>
+      <w:r>
+        <w:t xml:space="preserve"> </w:t>
+      </w:r>
+      <w:proofErr w:type="spellStart"/>
+      <w:r>
+        <w:t>load</w:t>
+      </w:r>
+      <w:proofErr w:type="spellEnd"/>
+      <w:proofErr w:type="gramStart"/>
+      <w:r>
+        <w:t>:      3</w:t>
+      </w:r>
+      <w:proofErr w:type="gramEnd"/>
+    </w:p>
+    <w:p>
+      <w:pPr>
+        <w:pStyle w:val="Kd"/>
+      </w:pPr>
+      <w:r>
+        <w:t xml:space="preserve">      </w:t>
+      </w:r>
+      <w:proofErr w:type="spellStart"/>
+      <w:r>
+        <w:t>Number</w:t>
+      </w:r>
+      <w:proofErr w:type="spellEnd"/>
+      <w:r>
+        <w:t xml:space="preserve"> </w:t>
+      </w:r>
+      <w:proofErr w:type="spellStart"/>
+      <w:r>
+        <w:t>with</w:t>
+      </w:r>
+      <w:proofErr w:type="spellEnd"/>
+      <w:r>
+        <w:t xml:space="preserve"> </w:t>
+      </w:r>
+      <w:proofErr w:type="spellStart"/>
+      <w:r>
+        <w:t>same-slice</w:t>
+      </w:r>
+      <w:proofErr w:type="spellEnd"/>
+      <w:r>
+        <w:t xml:space="preserve"> </w:t>
+      </w:r>
+      <w:proofErr w:type="spellStart"/>
+      <w:r>
+        <w:t>carry</w:t>
+      </w:r>
+      <w:proofErr w:type="spellEnd"/>
+      <w:r>
+        <w:t xml:space="preserve"> </w:t>
+      </w:r>
+      <w:proofErr w:type="spellStart"/>
+      <w:r>
+        <w:t>load</w:t>
+      </w:r>
+      <w:proofErr w:type="spellEnd"/>
+      <w:proofErr w:type="gramStart"/>
+      <w:r>
+        <w:t>:         0</w:t>
+      </w:r>
+      <w:proofErr w:type="gramEnd"/>
+    </w:p>
+    <w:p>
+      <w:pPr>
+        <w:pStyle w:val="Kd"/>
+      </w:pPr>
+      <w:r>
+        <w:t xml:space="preserve">      </w:t>
+      </w:r>
+      <w:proofErr w:type="spellStart"/>
+      <w:r>
+        <w:t>Number</w:t>
+      </w:r>
+      <w:proofErr w:type="spellEnd"/>
+      <w:r>
+        <w:t xml:space="preserve"> </w:t>
+      </w:r>
+      <w:proofErr w:type="spellStart"/>
+      <w:r>
+        <w:t>with</w:t>
+      </w:r>
+      <w:proofErr w:type="spellEnd"/>
+      <w:r>
+        <w:t xml:space="preserve"> </w:t>
+      </w:r>
+      <w:proofErr w:type="spellStart"/>
+      <w:r>
+        <w:t>other</w:t>
+      </w:r>
+      <w:proofErr w:type="spellEnd"/>
+      <w:r>
+        <w:t xml:space="preserve"> </w:t>
+      </w:r>
+      <w:proofErr w:type="spellStart"/>
+      <w:r>
+        <w:t>load</w:t>
+      </w:r>
+      <w:proofErr w:type="spellEnd"/>
+      <w:proofErr w:type="gramStart"/>
+      <w:r>
+        <w:t>:                    0</w:t>
+      </w:r>
+      <w:proofErr w:type="gramEnd"/>
+    </w:p>
+    <w:p>
+      <w:r>
+        <w:t xml:space="preserve">Ami látható, hogy 74 </w:t>
+      </w:r>
+      <w:proofErr w:type="spellStart"/>
+      <w:r>
+        <w:t>flip-flop</w:t>
+      </w:r>
+      <w:proofErr w:type="spellEnd"/>
+      <w:r>
+        <w:t xml:space="preserve"> található benne, különböző multiplexerek az </w:t>
+      </w:r>
+      <w:proofErr w:type="spellStart"/>
+      <w:r>
+        <w:t>opcode</w:t>
+      </w:r>
+      <w:proofErr w:type="spellEnd"/>
+      <w:r>
+        <w:t xml:space="preserve"> kiválasztásból adódóan</w:t>
+      </w:r>
+      <w:proofErr w:type="gramStart"/>
+      <w:r>
+        <w:t>,  összeadók</w:t>
+      </w:r>
+      <w:proofErr w:type="gramEnd"/>
+      <w:r>
+        <w:t xml:space="preserve"> és kivonók a műveletvégzéshez, illetve komparátor a </w:t>
+      </w:r>
+      <w:proofErr w:type="spellStart"/>
+      <w:r>
+        <w:t>komparálás</w:t>
+      </w:r>
+      <w:proofErr w:type="spellEnd"/>
+      <w:r>
+        <w:t xml:space="preserve"> művelethez illetve egy 8-bites </w:t>
+      </w:r>
+      <w:proofErr w:type="spellStart"/>
+      <w:r>
+        <w:t>xor</w:t>
+      </w:r>
+      <w:proofErr w:type="spellEnd"/>
+      <w:r>
+        <w:t xml:space="preserve"> az XOR művelethez. </w:t>
+      </w:r>
+    </w:p>
+    <w:p>
+      <w:r>
+        <w:t>165,989 MHz</w:t>
+      </w:r>
+      <w:r>
+        <w:t xml:space="preserve"> maximális órajel frekvencia használata lehetséges. </w:t>
+      </w:r>
+    </w:p>
+    <w:p>
+      <w:r>
+        <w:br w:type="page"/>
+      </w:r>
+    </w:p>
+    <w:p>
+      <w:bookmarkStart w:id="7" w:name="_GoBack"/>
       <w:bookmarkEnd w:id="7"/>
-    </w:p>
-    <w:p>
-      <w:r>
-        <w:t xml:space="preserve">A felhasznált modulok: </w:t>
-      </w:r>
-    </w:p>
-    <w:p>
-      <w:pPr>
-        <w:pStyle w:val="Kd"/>
-      </w:pPr>
-      <w:r>
-        <w:t xml:space="preserve"># </w:t>
-      </w:r>
-      <w:proofErr w:type="spellStart"/>
-      <w:r>
-        <w:t>Adders</w:t>
-      </w:r>
-      <w:proofErr w:type="spellEnd"/>
-      <w:r>
-        <w:t>/</w:t>
-      </w:r>
-      <w:proofErr w:type="spellStart"/>
-      <w:proofErr w:type="gramStart"/>
-      <w:r>
-        <w:t>Subtractors</w:t>
-      </w:r>
-      <w:proofErr w:type="spellEnd"/>
-      <w:r>
-        <w:t xml:space="preserve">                                   :</w:t>
-      </w:r>
-      <w:proofErr w:type="gramEnd"/>
-      <w:r>
-        <w:t xml:space="preserve"> 3</w:t>
-      </w:r>
-    </w:p>
-    <w:p>
-      <w:pPr>
-        <w:pStyle w:val="Kd"/>
-      </w:pPr>
-      <w:r>
-        <w:t xml:space="preserve"> 9-bit </w:t>
-      </w:r>
-      <w:proofErr w:type="spellStart"/>
-      <w:proofErr w:type="gramStart"/>
-      <w:r>
-        <w:t>adder</w:t>
-      </w:r>
-      <w:proofErr w:type="spellEnd"/>
-      <w:r>
-        <w:t xml:space="preserve">                                           :</w:t>
-      </w:r>
-      <w:proofErr w:type="gramEnd"/>
-      <w:r>
-        <w:t xml:space="preserve"> 1</w:t>
-      </w:r>
-    </w:p>
-    <w:p>
-      <w:pPr>
-        <w:pStyle w:val="Kd"/>
-      </w:pPr>
-      <w:r>
-        <w:t xml:space="preserve"> 9-bit </w:t>
-      </w:r>
-      <w:proofErr w:type="spellStart"/>
-      <w:r>
-        <w:t>adder</w:t>
-      </w:r>
-      <w:proofErr w:type="spellEnd"/>
-      <w:r>
-        <w:t xml:space="preserve"> </w:t>
-      </w:r>
-      <w:proofErr w:type="spellStart"/>
-      <w:r>
-        <w:t>carry</w:t>
-      </w:r>
-      <w:proofErr w:type="spellEnd"/>
-      <w:r>
-        <w:t xml:space="preserve"> </w:t>
-      </w:r>
-      <w:proofErr w:type="spellStart"/>
-      <w:proofErr w:type="gramStart"/>
-      <w:r>
-        <w:t>in</w:t>
-      </w:r>
-      <w:proofErr w:type="spellEnd"/>
-      <w:r>
-        <w:t xml:space="preserve">                                  :</w:t>
-      </w:r>
-      <w:proofErr w:type="gramEnd"/>
-      <w:r>
-        <w:t xml:space="preserve"> 1</w:t>
-      </w:r>
-    </w:p>
-    <w:p>
-      <w:pPr>
-        <w:pStyle w:val="Kd"/>
-      </w:pPr>
-      <w:r>
-        <w:t xml:space="preserve"> 9-bit </w:t>
-      </w:r>
-      <w:proofErr w:type="spellStart"/>
-      <w:proofErr w:type="gramStart"/>
-      <w:r>
-        <w:t>subtractor</w:t>
-      </w:r>
-      <w:proofErr w:type="spellEnd"/>
-      <w:r>
-        <w:t xml:space="preserve">                                      :</w:t>
-      </w:r>
-      <w:proofErr w:type="gramEnd"/>
-      <w:r>
-        <w:t xml:space="preserve"> 1</w:t>
-      </w:r>
-    </w:p>
-    <w:p>
-      <w:pPr>
-        <w:pStyle w:val="Kd"/>
-      </w:pPr>
-      <w:r>
-        <w:t xml:space="preserve"># </w:t>
-      </w:r>
-      <w:proofErr w:type="spellStart"/>
-      <w:proofErr w:type="gramStart"/>
-      <w:r>
-        <w:t>Registers</w:t>
-      </w:r>
-      <w:proofErr w:type="spellEnd"/>
-      <w:r>
-        <w:t xml:space="preserve">                                            :</w:t>
-      </w:r>
-      <w:proofErr w:type="gramEnd"/>
-      <w:r>
-        <w:t xml:space="preserve"> 74</w:t>
-      </w:r>
-    </w:p>
-    <w:p>
-      <w:pPr>
-        <w:pStyle w:val="Kd"/>
-      </w:pPr>
-      <w:r>
-        <w:t xml:space="preserve"> </w:t>
-      </w:r>
-      <w:proofErr w:type="spellStart"/>
-      <w:proofErr w:type="gramStart"/>
-      <w:r>
-        <w:t>Flip-Flops</w:t>
-      </w:r>
-      <w:proofErr w:type="spellEnd"/>
-      <w:r>
-        <w:t xml:space="preserve">                                            :</w:t>
-      </w:r>
-      <w:proofErr w:type="gramEnd"/>
-      <w:r>
-        <w:t xml:space="preserve"> 74</w:t>
-      </w:r>
-    </w:p>
-    <w:p>
-      <w:pPr>
-        <w:pStyle w:val="Kd"/>
-      </w:pPr>
-      <w:r>
-        <w:t xml:space="preserve"># </w:t>
-      </w:r>
-      <w:proofErr w:type="spellStart"/>
-      <w:proofErr w:type="gramStart"/>
-      <w:r>
-        <w:t>Comparators</w:t>
-      </w:r>
-      <w:proofErr w:type="spellEnd"/>
-      <w:r>
-        <w:t xml:space="preserve">                                          :</w:t>
-      </w:r>
-      <w:proofErr w:type="gramEnd"/>
-      <w:r>
-        <w:t xml:space="preserve"> 2</w:t>
-      </w:r>
-    </w:p>
-    <w:p>
-      <w:pPr>
-        <w:pStyle w:val="Kd"/>
-      </w:pPr>
-      <w:r>
-        <w:t xml:space="preserve"> 8-bit </w:t>
-      </w:r>
-      <w:proofErr w:type="spellStart"/>
-      <w:r>
-        <w:t>comparator</w:t>
-      </w:r>
-      <w:proofErr w:type="spellEnd"/>
-      <w:r>
-        <w:t xml:space="preserve"> </w:t>
-      </w:r>
-      <w:proofErr w:type="spellStart"/>
-      <w:proofErr w:type="gramStart"/>
-      <w:r>
-        <w:t>equal</w:t>
-      </w:r>
-      <w:proofErr w:type="spellEnd"/>
-      <w:r>
-        <w:t xml:space="preserve">                                :</w:t>
-      </w:r>
-      <w:proofErr w:type="gramEnd"/>
-      <w:r>
-        <w:t xml:space="preserve"> 1</w:t>
-      </w:r>
-    </w:p>
-    <w:p>
-      <w:pPr>
-        <w:pStyle w:val="Kd"/>
-      </w:pPr>
-      <w:r>
-        <w:t xml:space="preserve"> 8-bit </w:t>
-      </w:r>
-      <w:proofErr w:type="spellStart"/>
-      <w:r>
-        <w:t>comparator</w:t>
-      </w:r>
-      <w:proofErr w:type="spellEnd"/>
-      <w:r>
-        <w:t xml:space="preserve"> </w:t>
-      </w:r>
-      <w:proofErr w:type="spellStart"/>
-      <w:proofErr w:type="gramStart"/>
-      <w:r>
-        <w:t>greater</w:t>
-      </w:r>
-      <w:proofErr w:type="spellEnd"/>
-      <w:r>
-        <w:t xml:space="preserve">                              :</w:t>
-      </w:r>
-      <w:proofErr w:type="gramEnd"/>
-      <w:r>
-        <w:t xml:space="preserve"> 1</w:t>
-      </w:r>
-    </w:p>
-    <w:p>
-      <w:pPr>
-        <w:pStyle w:val="Kd"/>
-      </w:pPr>
-      <w:r>
-        <w:t xml:space="preserve"># </w:t>
-      </w:r>
-      <w:proofErr w:type="spellStart"/>
-      <w:proofErr w:type="gramStart"/>
-      <w:r>
-        <w:t>Multiplexers</w:t>
-      </w:r>
-      <w:proofErr w:type="spellEnd"/>
-      <w:r>
-        <w:t xml:space="preserve">                                         :</w:t>
-      </w:r>
-      <w:proofErr w:type="gramEnd"/>
-      <w:r>
-        <w:t xml:space="preserve"> 11</w:t>
-      </w:r>
-    </w:p>
-    <w:p>
-      <w:pPr>
-        <w:pStyle w:val="Kd"/>
-      </w:pPr>
-      <w:r>
-        <w:t xml:space="preserve"> 1-bit 2-to-1 </w:t>
-      </w:r>
-      <w:proofErr w:type="gramStart"/>
-      <w:r>
-        <w:t>multiplexer                              :</w:t>
-      </w:r>
-      <w:proofErr w:type="gramEnd"/>
-      <w:r>
-        <w:t xml:space="preserve"> 8</w:t>
-      </w:r>
-    </w:p>
-    <w:p>
-      <w:pPr>
-        <w:pStyle w:val="Kd"/>
-      </w:pPr>
-      <w:r>
-        <w:t xml:space="preserve"> 1-bit 4-to-1 </w:t>
-      </w:r>
-      <w:proofErr w:type="gramStart"/>
-      <w:r>
-        <w:t>multiplexer                              :</w:t>
-      </w:r>
-      <w:proofErr w:type="gramEnd"/>
-      <w:r>
-        <w:t xml:space="preserve"> 1</w:t>
-      </w:r>
-    </w:p>
-    <w:p>
-      <w:pPr>
-        <w:pStyle w:val="Kd"/>
-      </w:pPr>
-      <w:r>
-        <w:t xml:space="preserve"> 8-bit 4-to-1 </w:t>
-      </w:r>
-      <w:proofErr w:type="gramStart"/>
-      <w:r>
-        <w:t>multiplexer                              :</w:t>
-      </w:r>
-      <w:proofErr w:type="gramEnd"/>
-      <w:r>
-        <w:t xml:space="preserve"> 1</w:t>
-      </w:r>
-    </w:p>
-    <w:p>
-      <w:pPr>
-        <w:pStyle w:val="Kd"/>
-      </w:pPr>
-      <w:r>
-        <w:t xml:space="preserve"> 8-bit 8-to-1 </w:t>
-      </w:r>
-      <w:proofErr w:type="gramStart"/>
-      <w:r>
-        <w:t>multiplexer                              :</w:t>
-      </w:r>
-      <w:proofErr w:type="gramEnd"/>
-      <w:r>
-        <w:t xml:space="preserve"> 1</w:t>
-      </w:r>
-    </w:p>
-    <w:p>
-      <w:pPr>
-        <w:pStyle w:val="Kd"/>
-      </w:pPr>
-      <w:r>
-        <w:t xml:space="preserve"># </w:t>
-      </w:r>
-      <w:proofErr w:type="spellStart"/>
-      <w:proofErr w:type="gramStart"/>
-      <w:r>
-        <w:t>Xors</w:t>
-      </w:r>
-      <w:proofErr w:type="spellEnd"/>
-      <w:r>
-        <w:t xml:space="preserve">                                                 :</w:t>
-      </w:r>
-      <w:proofErr w:type="gramEnd"/>
-      <w:r>
-        <w:t xml:space="preserve"> 1</w:t>
-      </w:r>
-    </w:p>
-    <w:p>
-      <w:pPr>
-        <w:pStyle w:val="Kd"/>
-      </w:pPr>
-      <w:r>
-        <w:t xml:space="preserve"> 8-bit </w:t>
-      </w:r>
-      <w:proofErr w:type="gramStart"/>
-      <w:r>
-        <w:t>xor2                                            :</w:t>
-      </w:r>
-      <w:proofErr w:type="gramEnd"/>
-      <w:r>
-        <w:t xml:space="preserve"> 1</w:t>
-      </w:r>
-    </w:p>
-    <w:p>
-      <w:r>
-        <w:t xml:space="preserve">Ami látható, hogy 74 </w:t>
-      </w:r>
-      <w:proofErr w:type="spellStart"/>
-      <w:r>
-        <w:t>flip-flop</w:t>
-      </w:r>
-      <w:proofErr w:type="spellEnd"/>
-      <w:r>
-        <w:t xml:space="preserve"> található benne, különböző multiplexerek az </w:t>
-      </w:r>
-      <w:proofErr w:type="spellStart"/>
-      <w:r>
-        <w:t>opcode</w:t>
-      </w:r>
-      <w:proofErr w:type="spellEnd"/>
-      <w:r>
-        <w:t xml:space="preserve"> kiválasztásból adódóan</w:t>
-      </w:r>
-      <w:proofErr w:type="gramStart"/>
-      <w:r>
-        <w:t>,  összeadók</w:t>
-      </w:r>
-      <w:proofErr w:type="gramEnd"/>
-      <w:r>
-        <w:t xml:space="preserve"> és kivonók a műveletvégzéshez, illetve komparátor a </w:t>
-      </w:r>
-      <w:proofErr w:type="spellStart"/>
-      <w:r>
-        <w:t>komparálás</w:t>
-      </w:r>
-      <w:proofErr w:type="spellEnd"/>
-      <w:r>
-        <w:t xml:space="preserve"> művelethez illetve egy 8-bites </w:t>
-      </w:r>
-      <w:proofErr w:type="spellStart"/>
-      <w:r>
-        <w:t>xor</w:t>
-      </w:r>
-      <w:proofErr w:type="spellEnd"/>
-      <w:r>
-        <w:t xml:space="preserve"> az XOR művelethez. </w:t>
-      </w:r>
-    </w:p>
-    <w:p>
-      <w:r>
-        <w:t>165,989 MHz</w:t>
-      </w:r>
-      <w:r>
-        <w:t xml:space="preserve"> maximális órajel frekvencia használata lehetséges. </w:t>
-      </w:r>
-    </w:p>
-    <w:p>
-      <w:r>
+      <w:r>
+        <w:lastRenderedPageBreak/>
         <w:t xml:space="preserve">Ezeket a primitíveket a </w:t>
       </w:r>
       <w:proofErr w:type="spellStart"/>
@@ -3494,12 +4192,6 @@
             </a:graphic>
           </wp:inline>
         </w:drawing>
-      </w:r>
-    </w:p>
-    <w:p/>
-    <w:p>
-      <w:r>
-        <w:br w:type="page"/>
       </w:r>
     </w:p>
     <w:p/>
@@ -10141,7 +10833,7 @@
           <w:rPr>
             <w:noProof/>
           </w:rPr>
-          <w:t>2</w:t>
+          <w:t>10</w:t>
         </w:r>
         <w:r>
           <w:fldChar w:fldCharType="end"/>
@@ -11858,8 +12550,8 @@
   </w:compat>
   <w:rsids>
     <w:rsidRoot w:val="0055284F"/>
-    <w:rsid w:val="003E4126"/>
     <w:rsid w:val="0055284F"/>
+    <w:rsid w:val="00CE591E"/>
   </w:rsids>
   <m:mathPr>
     <m:mathFont m:val="Cambria Math"/>
@@ -12649,7 +13341,7 @@
 </file>
 
 <file path=customXml/itemProps2.xml><?xml version="1.0" encoding="utf-8"?>
-<ds:datastoreItem xmlns:ds="http://schemas.openxmlformats.org/officeDocument/2006/customXml" ds:itemID="{A797B9AC-F2C7-4CD4-A24D-864A20C95DEE}">
+<ds:datastoreItem xmlns:ds="http://schemas.openxmlformats.org/officeDocument/2006/customXml" ds:itemID="{864162CF-AECC-4840-9B19-037C7E661727}">
   <ds:schemaRefs>
     <ds:schemaRef ds:uri="http://schemas.openxmlformats.org/officeDocument/2006/bibliography"/>
   </ds:schemaRefs>

--- a/dokumentacio.docx
+++ b/dokumentacio.docx
@@ -452,7 +452,7 @@
           <w:r>
             <w:fldChar w:fldCharType="separate"/>
           </w:r>
-          <w:hyperlink w:anchor="_Toc452297717" w:history="1">
+          <w:hyperlink w:anchor="_Toc452298343" w:history="1">
             <w:r>
               <w:rPr>
                 <w:rStyle w:val="Hiperhivatkozs"/>
@@ -479,7 +479,7 @@
                 <w:noProof/>
                 <w:webHidden/>
               </w:rPr>
-              <w:instrText xml:space="preserve"> PAGEREF _Toc452297717 \h </w:instrText>
+              <w:instrText xml:space="preserve"> PAGEREF _Toc452298343 \h </w:instrText>
             </w:r>
             <w:r>
               <w:rPr>
@@ -522,7 +522,7 @@
               <w:lang w:eastAsia="hu-HU"/>
             </w:rPr>
           </w:pPr>
-          <w:hyperlink w:anchor="_Toc452297718" w:history="1">
+          <w:hyperlink w:anchor="_Toc452298344" w:history="1">
             <w:r>
               <w:rPr>
                 <w:rStyle w:val="Hiperhivatkozs"/>
@@ -549,7 +549,7 @@
                 <w:noProof/>
                 <w:webHidden/>
               </w:rPr>
-              <w:instrText xml:space="preserve"> PAGEREF _Toc452297718 \h </w:instrText>
+              <w:instrText xml:space="preserve"> PAGEREF _Toc452298344 \h </w:instrText>
             </w:r>
             <w:r>
               <w:rPr>
@@ -592,7 +592,7 @@
               <w:lang w:eastAsia="hu-HU"/>
             </w:rPr>
           </w:pPr>
-          <w:hyperlink w:anchor="_Toc452297719" w:history="1">
+          <w:hyperlink w:anchor="_Toc452298345" w:history="1">
             <w:r>
               <w:rPr>
                 <w:rStyle w:val="Hiperhivatkozs"/>
@@ -619,7 +619,7 @@
                 <w:noProof/>
                 <w:webHidden/>
               </w:rPr>
-              <w:instrText xml:space="preserve"> PAGEREF _Toc452297719 \h </w:instrText>
+              <w:instrText xml:space="preserve"> PAGEREF _Toc452298345 \h </w:instrText>
             </w:r>
             <w:r>
               <w:rPr>
@@ -662,7 +662,7 @@
               <w:lang w:eastAsia="hu-HU"/>
             </w:rPr>
           </w:pPr>
-          <w:hyperlink w:anchor="_Toc452297720" w:history="1">
+          <w:hyperlink w:anchor="_Toc452298346" w:history="1">
             <w:r>
               <w:rPr>
                 <w:rStyle w:val="Hiperhivatkozs"/>
@@ -689,7 +689,7 @@
                 <w:noProof/>
                 <w:webHidden/>
               </w:rPr>
-              <w:instrText xml:space="preserve"> PAGEREF _Toc452297720 \h </w:instrText>
+              <w:instrText xml:space="preserve"> PAGEREF _Toc452298346 \h </w:instrText>
             </w:r>
             <w:r>
               <w:rPr>
@@ -732,7 +732,7 @@
               <w:lang w:eastAsia="hu-HU"/>
             </w:rPr>
           </w:pPr>
-          <w:hyperlink w:anchor="_Toc452297721" w:history="1">
+          <w:hyperlink w:anchor="_Toc452298347" w:history="1">
             <w:r>
               <w:rPr>
                 <w:rStyle w:val="Hiperhivatkozs"/>
@@ -759,7 +759,7 @@
                 <w:noProof/>
                 <w:webHidden/>
               </w:rPr>
-              <w:instrText xml:space="preserve"> PAGEREF _Toc452297721 \h </w:instrText>
+              <w:instrText xml:space="preserve"> PAGEREF _Toc452298347 \h </w:instrText>
             </w:r>
             <w:r>
               <w:rPr>
@@ -802,7 +802,7 @@
               <w:lang w:eastAsia="hu-HU"/>
             </w:rPr>
           </w:pPr>
-          <w:hyperlink w:anchor="_Toc452297722" w:history="1">
+          <w:hyperlink w:anchor="_Toc452298348" w:history="1">
             <w:r>
               <w:rPr>
                 <w:rStyle w:val="Hiperhivatkozs"/>
@@ -829,7 +829,7 @@
                 <w:noProof/>
                 <w:webHidden/>
               </w:rPr>
-              <w:instrText xml:space="preserve"> PAGEREF _Toc452297722 \h </w:instrText>
+              <w:instrText xml:space="preserve"> PAGEREF _Toc452298348 \h </w:instrText>
             </w:r>
             <w:r>
               <w:rPr>
@@ -872,13 +872,13 @@
               <w:lang w:eastAsia="hu-HU"/>
             </w:rPr>
           </w:pPr>
-          <w:hyperlink w:anchor="_Toc452297723" w:history="1">
+          <w:hyperlink w:anchor="_Toc452298349" w:history="1">
             <w:r>
               <w:rPr>
                 <w:rStyle w:val="Hiperhivatkozs"/>
                 <w:noProof/>
               </w:rPr>
-              <w:t>Szintézis eredmények</w:t>
+              <w:t>Szintézis és implementációs eredmények</w:t>
             </w:r>
             <w:r>
               <w:rPr>
@@ -899,7 +899,7 @@
                 <w:noProof/>
                 <w:webHidden/>
               </w:rPr>
-              <w:instrText xml:space="preserve"> PAGEREF _Toc452297723 \h </w:instrText>
+              <w:instrText xml:space="preserve"> PAGEREF _Toc452298349 \h </w:instrText>
             </w:r>
             <w:r>
               <w:rPr>
@@ -942,7 +942,7 @@
               <w:lang w:eastAsia="hu-HU"/>
             </w:rPr>
           </w:pPr>
-          <w:hyperlink w:anchor="_Toc452297724" w:history="1">
+          <w:hyperlink w:anchor="_Toc452298350" w:history="1">
             <w:r>
               <w:rPr>
                 <w:rStyle w:val="Hiperhivatkozs"/>
@@ -969,7 +969,7 @@
                 <w:noProof/>
                 <w:webHidden/>
               </w:rPr>
-              <w:instrText xml:space="preserve"> PAGEREF _Toc452297724 \h </w:instrText>
+              <w:instrText xml:space="preserve"> PAGEREF _Toc452298350 \h </w:instrText>
             </w:r>
             <w:r>
               <w:rPr>
@@ -1012,7 +1012,7 @@
               <w:lang w:eastAsia="hu-HU"/>
             </w:rPr>
           </w:pPr>
-          <w:hyperlink w:anchor="_Toc452297725" w:history="1">
+          <w:hyperlink w:anchor="_Toc452298351" w:history="1">
             <w:r>
               <w:rPr>
                 <w:rStyle w:val="Hiperhivatkozs"/>
@@ -1039,7 +1039,7 @@
                 <w:noProof/>
                 <w:webHidden/>
               </w:rPr>
-              <w:instrText xml:space="preserve"> PAGEREF _Toc452297725 \h </w:instrText>
+              <w:instrText xml:space="preserve"> PAGEREF _Toc452298351 \h </w:instrText>
             </w:r>
             <w:r>
               <w:rPr>
@@ -1101,7 +1101,7 @@
         <w:pStyle w:val="Cmsor1"/>
         <w:spacing w:line="720" w:lineRule="auto"/>
       </w:pPr>
-      <w:bookmarkStart w:id="0" w:name="_Toc452297717"/>
+      <w:bookmarkStart w:id="0" w:name="_Toc452298343"/>
       <w:r>
         <w:lastRenderedPageBreak/>
         <w:t>S</w:t>
@@ -1322,7 +1322,7 @@
         <w:pStyle w:val="Cmsor1"/>
         <w:spacing w:line="720" w:lineRule="auto"/>
       </w:pPr>
-      <w:bookmarkStart w:id="1" w:name="_Toc452297718"/>
+      <w:bookmarkStart w:id="1" w:name="_Toc452298344"/>
       <w:r>
         <w:lastRenderedPageBreak/>
         <w:t>Az eszköz működésének leírása</w:t>
@@ -1691,7 +1691,7 @@
         <w:pStyle w:val="Cmsor1"/>
         <w:spacing w:line="720" w:lineRule="auto"/>
       </w:pPr>
-      <w:bookmarkStart w:id="2" w:name="_Toc452297719"/>
+      <w:bookmarkStart w:id="2" w:name="_Toc452298345"/>
       <w:r>
         <w:lastRenderedPageBreak/>
         <w:t>Felépítés</w:t>
@@ -1799,7 +1799,7 @@
       <w:pPr>
         <w:pStyle w:val="Cmsor1"/>
       </w:pPr>
-      <w:bookmarkStart w:id="3" w:name="_Toc452297720"/>
+      <w:bookmarkStart w:id="3" w:name="_Toc452298346"/>
       <w:r>
         <w:lastRenderedPageBreak/>
         <w:t>Modulok részletes leírása</w:t>
@@ -1810,7 +1810,7 @@
       <w:pPr>
         <w:pStyle w:val="Cmsor2"/>
       </w:pPr>
-      <w:bookmarkStart w:id="4" w:name="_Toc452297721"/>
+      <w:bookmarkStart w:id="4" w:name="_Toc452298347"/>
       <w:r>
         <w:t>ALU_</w:t>
       </w:r>
@@ -2116,7 +2116,7 @@
       <w:pPr>
         <w:pStyle w:val="Cmsor2"/>
       </w:pPr>
-      <w:bookmarkStart w:id="5" w:name="_Toc452297722"/>
+      <w:bookmarkStart w:id="5" w:name="_Toc452298348"/>
       <w:proofErr w:type="spellStart"/>
       <w:r>
         <w:lastRenderedPageBreak/>
@@ -3022,10 +3022,16 @@
         <w:pStyle w:val="Cmsor1"/>
         <w:spacing w:line="720" w:lineRule="auto"/>
       </w:pPr>
-      <w:bookmarkStart w:id="6" w:name="_Toc452297723"/>
+      <w:bookmarkStart w:id="6" w:name="_Toc452298349"/>
       <w:r>
         <w:lastRenderedPageBreak/>
-        <w:t>Szintézis eredmények</w:t>
+        <w:t>Szintézis</w:t>
+      </w:r>
+      <w:r>
+        <w:t xml:space="preserve"> és implementációs</w:t>
+      </w:r>
+      <w:r>
+        <w:t xml:space="preserve"> eredmények</w:t>
       </w:r>
       <w:bookmarkEnd w:id="6"/>
     </w:p>
@@ -4136,8 +4142,6 @@
       </w:r>
     </w:p>
     <w:p>
-      <w:bookmarkStart w:id="7" w:name="_GoBack"/>
-      <w:bookmarkEnd w:id="7"/>
       <w:r>
         <w:lastRenderedPageBreak/>
         <w:t xml:space="preserve">Ezeket a primitíveket a </w:t>
@@ -4266,12 +4270,12 @@
         <w:pStyle w:val="Cmsor1"/>
         <w:spacing w:line="720" w:lineRule="auto"/>
       </w:pPr>
-      <w:bookmarkStart w:id="8" w:name="_Toc452297724"/>
+      <w:bookmarkStart w:id="7" w:name="_Toc452298350"/>
       <w:r>
         <w:lastRenderedPageBreak/>
         <w:t>Teszt és szimulációs eredmények</w:t>
       </w:r>
-      <w:bookmarkEnd w:id="8"/>
+      <w:bookmarkEnd w:id="7"/>
     </w:p>
     <w:p>
       <w:r>
@@ -7080,12 +7084,12 @@
       <w:pPr>
         <w:pStyle w:val="Cmsor1"/>
       </w:pPr>
-      <w:bookmarkStart w:id="9" w:name="_Toc452297725"/>
+      <w:bookmarkStart w:id="8" w:name="_Toc452298351"/>
       <w:r>
         <w:lastRenderedPageBreak/>
         <w:t>Függelék</w:t>
       </w:r>
-      <w:bookmarkEnd w:id="9"/>
+      <w:bookmarkEnd w:id="8"/>
       <w:r>
         <w:t xml:space="preserve"> </w:t>
       </w:r>
@@ -7114,7 +7118,6 @@
         <w:pStyle w:val="Kd"/>
       </w:pPr>
       <w:r>
-        <w:lastRenderedPageBreak/>
         <w:t>`</w:t>
       </w:r>
       <w:proofErr w:type="spellStart"/>
@@ -7718,6 +7721,17 @@
     </w:p>
     <w:p>
       <w:pPr>
+        <w:rPr>
+          <w:rFonts w:ascii="Consolas" w:hAnsi="Consolas" w:cstheme="minorHAnsi"/>
+          <w:sz w:val="20"/>
+        </w:rPr>
+      </w:pPr>
+      <w:r>
+        <w:br w:type="page"/>
+      </w:r>
+    </w:p>
+    <w:p>
+      <w:pPr>
         <w:pStyle w:val="Kd"/>
       </w:pPr>
     </w:p>
@@ -8605,6 +8619,11 @@
         <w:t>endmodule</w:t>
       </w:r>
       <w:proofErr w:type="spellEnd"/>
+    </w:p>
+    <w:p>
+      <w:r>
+        <w:br w:type="page"/>
+      </w:r>
     </w:p>
     <w:p>
       <w:proofErr w:type="spellStart"/>
@@ -8622,7 +8641,6 @@
         <w:pStyle w:val="Kd"/>
       </w:pPr>
       <w:r>
-        <w:lastRenderedPageBreak/>
         <w:t>`</w:t>
       </w:r>
       <w:proofErr w:type="spellStart"/>
@@ -9555,8 +9573,21 @@
     </w:p>
     <w:p>
       <w:pPr>
-        <w:pStyle w:val="Kd"/>
-      </w:pPr>
+        <w:rPr>
+          <w:rFonts w:ascii="Consolas" w:hAnsi="Consolas" w:cstheme="minorHAnsi"/>
+          <w:sz w:val="20"/>
+        </w:rPr>
+      </w:pPr>
+      <w:r>
+        <w:br w:type="page"/>
+      </w:r>
+    </w:p>
+    <w:p>
+      <w:pPr>
+        <w:pStyle w:val="Kd"/>
+      </w:pPr>
+      <w:bookmarkStart w:id="9" w:name="_GoBack"/>
+      <w:bookmarkEnd w:id="9"/>
     </w:p>
     <w:p>
       <w:pPr>
@@ -9787,7 +9818,6 @@
         <w:pStyle w:val="Kd"/>
       </w:pPr>
       <w:r>
-        <w:lastRenderedPageBreak/>
         <w:tab/>
       </w:r>
       <w:proofErr w:type="spellStart"/>
@@ -10833,7 +10863,7 @@
           <w:rPr>
             <w:noProof/>
           </w:rPr>
-          <w:t>10</w:t>
+          <w:t>16</w:t>
         </w:r>
         <w:r>
           <w:fldChar w:fldCharType="end"/>
@@ -12551,7 +12581,7 @@
   <w:rsids>
     <w:rsidRoot w:val="0055284F"/>
     <w:rsid w:val="0055284F"/>
-    <w:rsid w:val="00CE591E"/>
+    <w:rsid w:val="00EA1CB9"/>
   </w:rsids>
   <m:mathPr>
     <m:mathFont m:val="Cambria Math"/>
@@ -13341,7 +13371,7 @@
 </file>
 
 <file path=customXml/itemProps2.xml><?xml version="1.0" encoding="utf-8"?>
-<ds:datastoreItem xmlns:ds="http://schemas.openxmlformats.org/officeDocument/2006/customXml" ds:itemID="{864162CF-AECC-4840-9B19-037C7E661727}">
+<ds:datastoreItem xmlns:ds="http://schemas.openxmlformats.org/officeDocument/2006/customXml" ds:itemID="{860B0308-E786-4BD3-B5B1-A4E9CBB4CE26}">
   <ds:schemaRefs>
     <ds:schemaRef ds:uri="http://schemas.openxmlformats.org/officeDocument/2006/bibliography"/>
   </ds:schemaRefs>

--- a/dokumentacio.docx
+++ b/dokumentacio.docx
@@ -7,6 +7,7 @@
         <w:rPr>
           <w:rFonts w:asciiTheme="majorHAnsi" w:eastAsiaTheme="majorEastAsia" w:hAnsiTheme="majorHAnsi" w:cstheme="majorBidi"/>
           <w:caps/>
+          <w:lang w:eastAsia="en-US"/>
         </w:rPr>
         <w:id w:val="-2087454086"/>
         <w:docPartObj>
@@ -18,7 +19,6 @@
         <w:rPr>
           <w:rFonts w:asciiTheme="minorHAnsi" w:eastAsiaTheme="minorHAnsi" w:hAnsiTheme="minorHAnsi" w:cstheme="minorBidi"/>
           <w:caps w:val="0"/>
-          <w:lang w:eastAsia="en-US"/>
         </w:rPr>
       </w:sdtEndPr>
       <w:sdtContent>
@@ -125,6 +125,7 @@
                 <w:dataBinding w:prefixMappings="xmlns:ns0='http://schemas.openxmlformats.org/package/2006/metadata/core-properties' xmlns:ns1='http://purl.org/dc/elements/1.1/'" w:xpath="/ns0:coreProperties[1]/ns1:title[1]" w:storeItemID="{6C3C8BC8-F283-45AE-878A-BAB7291924A1}"/>
                 <w:text/>
               </w:sdtPr>
+              <w:sdtEndPr/>
               <w:sdtContent>
                 <w:tc>
                   <w:tcPr>
@@ -177,6 +178,7 @@
                 <w:dataBinding w:prefixMappings="xmlns:ns0='http://schemas.openxmlformats.org/package/2006/metadata/core-properties' xmlns:ns1='http://purl.org/dc/elements/1.1/'" w:xpath="/ns0:coreProperties[1]/ns1:subject[1]" w:storeItemID="{6C3C8BC8-F283-45AE-878A-BAB7291924A1}"/>
                 <w:text/>
               </w:sdtPr>
+              <w:sdtEndPr/>
               <w:sdtContent>
                 <w:tc>
                   <w:tcPr>
@@ -246,6 +248,7 @@
                 <w:dataBinding w:prefixMappings="xmlns:ns0='http://schemas.openxmlformats.org/package/2006/metadata/core-properties' xmlns:ns1='http://purl.org/dc/elements/1.1/'" w:xpath="/ns0:coreProperties[1]/ns1:creator[1]" w:storeItemID="{6C3C8BC8-F283-45AE-878A-BAB7291924A1}"/>
                 <w:text/>
               </w:sdtPr>
+              <w:sdtEndPr/>
               <w:sdtContent>
                 <w:tc>
                   <w:tcPr>
@@ -297,6 +300,7 @@
                   <w:calendar w:val="gregorian"/>
                 </w:date>
               </w:sdtPr>
+              <w:sdtEndPr/>
               <w:sdtContent>
                 <w:tc>
                   <w:tcPr>
@@ -347,6 +351,7 @@
                 <w:dataBinding w:prefixMappings="xmlns:ns0='http://schemas.microsoft.com/office/2006/coverPageProps'" w:xpath="/ns0:CoverPageProperties[1]/ns0:Abstract[1]" w:storeItemID="{55AF091B-3C7A-41E3-B477-F2FDAA23CFDA}"/>
                 <w:text/>
               </w:sdtPr>
+              <w:sdtEndPr/>
               <w:sdtContent>
                 <w:tc>
                   <w:tcPr>
@@ -407,21 +412,22 @@
     </w:sdt>
     <w:sdt>
       <w:sdtPr>
+        <w:rPr>
+          <w:rFonts w:asciiTheme="minorHAnsi" w:eastAsiaTheme="minorHAnsi" w:hAnsiTheme="minorHAnsi" w:cstheme="minorBidi"/>
+          <w:b w:val="0"/>
+          <w:bCs w:val="0"/>
+          <w:color w:val="auto"/>
+          <w:sz w:val="22"/>
+          <w:szCs w:val="22"/>
+          <w:lang w:eastAsia="en-US"/>
+        </w:rPr>
         <w:id w:val="-1228687896"/>
         <w:docPartObj>
           <w:docPartGallery w:val="Table of Contents"/>
           <w:docPartUnique/>
         </w:docPartObj>
       </w:sdtPr>
-      <w:sdtEndPr>
-        <w:rPr>
-          <w:rFonts w:asciiTheme="minorHAnsi" w:eastAsiaTheme="minorHAnsi" w:hAnsiTheme="minorHAnsi" w:cstheme="minorBidi"/>
-          <w:color w:val="auto"/>
-          <w:sz w:val="22"/>
-          <w:szCs w:val="22"/>
-          <w:lang w:eastAsia="en-US"/>
-        </w:rPr>
-      </w:sdtEndPr>
+      <w:sdtEndPr/>
       <w:sdtContent>
         <w:p>
           <w:pPr>
@@ -1331,26 +1337,26 @@
     </w:p>
     <w:p>
       <w:r>
-        <w:t xml:space="preserve">A rendszer a specifikációban részletezett műveleteket elvégzésére képes. Ezek a kódban a következő definiált paraméterekkel hivatkozhatók: </w:t>
-      </w:r>
-      <w:r>
-        <w:t>ADD, SUB, LSHIFT, RSHIFT, X</w:t>
-      </w:r>
-      <w:r>
-        <w:t>OR, CMP, AND, NAND, OR, NOR.</w:t>
-      </w:r>
-    </w:p>
-    <w:p>
-      <w:r>
-        <w:t xml:space="preserve">A rendszer egy regisztertömböt tartalmaz, amely 8 regisztert tartalmaz. Ebből a legalsó (0-ás) regiszter az </w:t>
-      </w:r>
-      <w:proofErr w:type="gramStart"/>
-      <w:r>
-        <w:t>AKKU</w:t>
-      </w:r>
-      <w:proofErr w:type="gramEnd"/>
-      <w:r>
-        <w:t xml:space="preserve"> amelyből veszi az eszköz az egyik operandusát és amelybe menti a művelet eredményét. A rendszer kimenetén addig kiolvasható az előző eredmény értéke, amíg új műveletet nem végez. A második operandust az </w:t>
+        <w:t>A rendszer a specifikációban részletezett műveleteket elvégzésére képes. Ezek a kódban a következő definiált paraméterekkel hivatkozhatók: ADD, SUB, LSHIFT, RSHIFT, XOR, CMP, AND, NAND, OR, NOR.</w:t>
+      </w:r>
+    </w:p>
+    <w:p>
+      <w:r>
+        <w:t>A rendszer egy regisztertömböt tartalmaz, amely 8 regisztert tartalmaz. Ebből a legalsó (0-ás) regiszter az AKKU</w:t>
+      </w:r>
+      <w:r>
+        <w:t>,</w:t>
+      </w:r>
+      <w:r>
+        <w:t xml:space="preserve"> amelyből veszi az eszköz az egyik </w:t>
+      </w:r>
+      <w:proofErr w:type="gramStart"/>
+      <w:r>
+        <w:t>operandusát</w:t>
+      </w:r>
+      <w:proofErr w:type="gramEnd"/>
+      <w:r>
+        <w:t xml:space="preserve"> és amelybe menti a művelet eredményét. A rendszer kimenetén addig kiolvasható az előző eredmény értéke, amíg új műveletet nem végez. A második operandust az </w:t>
       </w:r>
       <w:proofErr w:type="spellStart"/>
       <w:r>
@@ -1615,31 +1621,11 @@
         <w:t xml:space="preserve"> kódolt regiszterrel és művelettel. Az ALU egység maga tisztán </w:t>
       </w:r>
       <w:r>
-        <w:t xml:space="preserve">kombinációs logika. A mintavételezést követően elkezdődik a műveletvégzés, annak értéke viszont csak egy órajel ciklus múltán jelenik meg a kimeneten. Ehhez a működéshez az </w:t>
-      </w:r>
-      <w:r>
-        <w:t xml:space="preserve">ALU köré épített kezdetleges CPU kétféle állapotban lehet: IDLE, és </w:t>
-      </w:r>
-      <w:r>
-        <w:t>OPERATION</w:t>
-      </w:r>
-      <w:r>
-        <w:t xml:space="preserve">. IDLE állapotban </w:t>
-      </w:r>
-      <w:r>
-        <w:t>mintavételezi az eszköz a bemeneteit</w:t>
-      </w:r>
-      <w:r>
-        <w:t>.</w:t>
-      </w:r>
-      <w:r>
-        <w:t xml:space="preserve"> Amennyiben műveletvégzés történik, az eszköz átkerül OPERATION </w:t>
-      </w:r>
-      <w:proofErr w:type="gramStart"/>
-      <w:r>
-        <w:t>állapotba</w:t>
-      </w:r>
-      <w:proofErr w:type="gramEnd"/>
+        <w:t>kombinációs logika. A mintavételezést követően elkezdődik a műveletvégzés, annak értéke viszont csak egy órajel ciklus múltán jelenik meg a kimeneten. Ehhez a működéshez az ALU köré épített kezdetleges CPU kétféle állapotban lehet: IDLE, és OPERATION. IDLE állapotban mintavételezi az eszköz a bemeneteit. Amennyiben műveletvégzés történik, az eszköz átkerül OPERATION állapotba</w:t>
+      </w:r>
+      <w:r>
+        <w:t>,</w:t>
+      </w:r>
       <w:r>
         <w:t xml:space="preserve"> amely egy </w:t>
       </w:r>
@@ -1706,15 +1692,13 @@
         </w:rPr>
       </w:pPr>
       <w:r>
-        <w:t xml:space="preserve">Az eszköz két modulból áll. Az egyik a tisztán kombinációs </w:t>
-      </w:r>
-      <w:proofErr w:type="spellStart"/>
-      <w:r>
-        <w:t>hálozatot</w:t>
-      </w:r>
-      <w:proofErr w:type="spellEnd"/>
-      <w:r>
-        <w:t xml:space="preserve"> tartalmazó ALU egység illetve az eköré épített kezdetleges CPU-nak nevezett modul. Ez tartalmazza a regisztereket, némi vezérlő logikát illetve az ALU egység bemenetei és kimenetei időzítését. A rendszer blokkvázlata a következő ábrán látható: </w:t>
+        <w:t xml:space="preserve">Az eszköz két modulból áll. Az </w:t>
+      </w:r>
+      <w:r>
+        <w:t>egyik a tisztán kombinációs háló</w:t>
+      </w:r>
+      <w:r>
+        <w:t xml:space="preserve">zatot tartalmazó ALU egység illetve az eköré épített kezdetleges CPU-nak nevezett modul. Ez tartalmazza a regisztereket, némi vezérlő logikát illetve az ALU egység bemenetei és kimenetei időzítését. A rendszer blokkvázlata a következő ábrán látható: </w:t>
       </w:r>
     </w:p>
     <w:p>
@@ -2075,13 +2059,11 @@
       </w:r>
       <w:proofErr w:type="spellEnd"/>
       <w:r>
-        <w:t xml:space="preserve"> kimenetet két regiszter </w:t>
-      </w:r>
-      <w:proofErr w:type="gramStart"/>
-      <w:r>
-        <w:t>tartalmazza</w:t>
-      </w:r>
-      <w:proofErr w:type="gramEnd"/>
+        <w:t xml:space="preserve"> kimenetet két regiszter tartalmazza</w:t>
+      </w:r>
+      <w:r>
+        <w:t>,</w:t>
+      </w:r>
       <w:r>
         <w:t xml:space="preserve"> amelyek egyszerűen ki vannak kötve a kimenetre. </w:t>
       </w:r>
@@ -2590,10 +2572,7 @@
         <w:pStyle w:val="Kd"/>
       </w:pPr>
       <w:r>
-        <w:t xml:space="preserve">     </w:t>
-      </w:r>
-      <w:r>
-        <w:t xml:space="preserve">        </w:t>
+        <w:t xml:space="preserve">             </w:t>
       </w:r>
       <w:proofErr w:type="spellStart"/>
       <w:proofErr w:type="gramStart"/>
@@ -2627,66 +2606,217 @@
       </w:r>
       <w:proofErr w:type="spellEnd"/>
       <w:r>
+        <w:t xml:space="preserve">; </w:t>
+      </w:r>
+    </w:p>
+    <w:p>
+      <w:r>
+        <w:t xml:space="preserve">Amennyiben a </w:t>
+      </w:r>
+      <w:proofErr w:type="spellStart"/>
+      <w:r>
+        <w:t>load</w:t>
+      </w:r>
+      <w:proofErr w:type="spellEnd"/>
+      <w:r>
+        <w:t xml:space="preserve"> 0-s az eszköz mintavételezi a bemeneteit és eltárolja a belső regiszterekben: </w:t>
+      </w:r>
+    </w:p>
+    <w:p>
+      <w:pPr>
+        <w:pStyle w:val="Kd"/>
+      </w:pPr>
+      <w:proofErr w:type="spellStart"/>
+      <w:r>
+        <w:t>else</w:t>
+      </w:r>
+      <w:proofErr w:type="spellEnd"/>
+      <w:r>
+        <w:t xml:space="preserve"> </w:t>
+      </w:r>
+      <w:proofErr w:type="spellStart"/>
+      <w:r>
+        <w:t>if</w:t>
+      </w:r>
+      <w:proofErr w:type="spellEnd"/>
+      <w:r>
+        <w:t xml:space="preserve"> (</w:t>
+      </w:r>
+      <w:proofErr w:type="spellStart"/>
+      <w:r>
+        <w:t>ce</w:t>
+      </w:r>
+      <w:proofErr w:type="spellEnd"/>
+      <w:r>
+        <w:t xml:space="preserve"> == 1 &amp;&amp; </w:t>
+      </w:r>
+      <w:proofErr w:type="spellStart"/>
+      <w:r>
+        <w:t>load</w:t>
+      </w:r>
+      <w:proofErr w:type="spellEnd"/>
+      <w:r>
+        <w:t xml:space="preserve"> == </w:t>
+      </w:r>
+      <w:proofErr w:type="gramStart"/>
+      <w:r>
+        <w:t>0 )</w:t>
+      </w:r>
+      <w:proofErr w:type="gramEnd"/>
+    </w:p>
+    <w:p>
+      <w:pPr>
+        <w:pStyle w:val="Kd"/>
+      </w:pPr>
+      <w:r>
+        <w:t xml:space="preserve">               </w:t>
+      </w:r>
+      <w:proofErr w:type="spellStart"/>
+      <w:r>
+        <w:t>begin</w:t>
+      </w:r>
+      <w:proofErr w:type="spellEnd"/>
+      <w:r>
+        <w:t xml:space="preserve"> </w:t>
+      </w:r>
+    </w:p>
+    <w:p>
+      <w:pPr>
+        <w:pStyle w:val="Kd"/>
+      </w:pPr>
+      <w:r>
+        <w:t xml:space="preserve">                  </w:t>
+      </w:r>
+      <w:proofErr w:type="spellStart"/>
+      <w:r>
+        <w:t>reg</w:t>
+      </w:r>
+      <w:proofErr w:type="spellEnd"/>
+      <w:r>
+        <w:t>_</w:t>
+      </w:r>
+      <w:proofErr w:type="spellStart"/>
+      <w:r>
+        <w:t>selector</w:t>
+      </w:r>
+      <w:proofErr w:type="spellEnd"/>
+      <w:r>
+        <w:t xml:space="preserve"> &lt;= </w:t>
+      </w:r>
+      <w:proofErr w:type="spellStart"/>
+      <w:proofErr w:type="gramStart"/>
+      <w:r>
+        <w:t>opcode</w:t>
+      </w:r>
+      <w:proofErr w:type="spellEnd"/>
+      <w:r>
+        <w:t>[</w:t>
+      </w:r>
+      <w:proofErr w:type="gramEnd"/>
+      <w:r>
+        <w:t>6:4];</w:t>
+      </w:r>
+    </w:p>
+    <w:p>
+      <w:pPr>
+        <w:pStyle w:val="Kd"/>
+      </w:pPr>
+      <w:r>
+        <w:t xml:space="preserve">                  </w:t>
+      </w:r>
+      <w:proofErr w:type="gramStart"/>
+      <w:r>
+        <w:t>cin</w:t>
+      </w:r>
+      <w:proofErr w:type="gramEnd"/>
+      <w:r>
+        <w:t>_</w:t>
+      </w:r>
+      <w:proofErr w:type="spellStart"/>
+      <w:r>
+        <w:t>reg</w:t>
+      </w:r>
+      <w:proofErr w:type="spellEnd"/>
+      <w:r>
+        <w:t xml:space="preserve"> &lt;= cin;</w:t>
+      </w:r>
+    </w:p>
+    <w:p>
+      <w:pPr>
+        <w:pStyle w:val="Kd"/>
+      </w:pPr>
+      <w:r>
+        <w:t xml:space="preserve">                  </w:t>
+      </w:r>
+      <w:proofErr w:type="spellStart"/>
+      <w:r>
+        <w:t>cout</w:t>
+      </w:r>
+      <w:proofErr w:type="spellEnd"/>
+      <w:r>
+        <w:t>_</w:t>
+      </w:r>
+      <w:proofErr w:type="spellStart"/>
+      <w:r>
+        <w:t>reg</w:t>
+      </w:r>
+      <w:proofErr w:type="spellEnd"/>
+      <w:r>
+        <w:t xml:space="preserve"> &lt;=</w:t>
+      </w:r>
+      <w:proofErr w:type="spellStart"/>
+      <w:r>
+        <w:t>cout</w:t>
+      </w:r>
+      <w:proofErr w:type="spellEnd"/>
+      <w:r>
         <w:t>;</w:t>
       </w:r>
-      <w:r>
-        <w:t xml:space="preserve"> </w:t>
-      </w:r>
-    </w:p>
-    <w:p>
-      <w:r>
-        <w:t xml:space="preserve">Amennyiben a </w:t>
-      </w:r>
-      <w:proofErr w:type="spellStart"/>
-      <w:r>
-        <w:t>load</w:t>
-      </w:r>
-      <w:proofErr w:type="spellEnd"/>
-      <w:r>
-        <w:t xml:space="preserve"> 0-s az eszköz mintavételezi a bemeneteit és eltárolja a belső regiszterekben: </w:t>
-      </w:r>
-    </w:p>
-    <w:p>
-      <w:pPr>
-        <w:pStyle w:val="Kd"/>
-      </w:pPr>
-      <w:proofErr w:type="spellStart"/>
-      <w:r>
-        <w:t>else</w:t>
-      </w:r>
-      <w:proofErr w:type="spellEnd"/>
-      <w:r>
-        <w:t xml:space="preserve"> </w:t>
-      </w:r>
-      <w:proofErr w:type="spellStart"/>
-      <w:r>
-        <w:t>if</w:t>
-      </w:r>
-      <w:proofErr w:type="spellEnd"/>
-      <w:r>
-        <w:t xml:space="preserve"> (</w:t>
-      </w:r>
-      <w:proofErr w:type="spellStart"/>
-      <w:r>
-        <w:t>ce</w:t>
-      </w:r>
-      <w:proofErr w:type="spellEnd"/>
-      <w:r>
-        <w:t xml:space="preserve"> == 1 &amp;&amp; </w:t>
-      </w:r>
-      <w:proofErr w:type="spellStart"/>
-      <w:r>
-        <w:t>load</w:t>
-      </w:r>
-      <w:proofErr w:type="spellEnd"/>
-      <w:r>
-        <w:t xml:space="preserve"> == </w:t>
-      </w:r>
-      <w:proofErr w:type="gramStart"/>
-      <w:r>
-        <w:t>0 )</w:t>
-      </w:r>
-      <w:proofErr w:type="gramEnd"/>
+    </w:p>
+    <w:p>
+      <w:pPr>
+        <w:pStyle w:val="Kd"/>
+      </w:pPr>
+      <w:r>
+        <w:t xml:space="preserve">                  </w:t>
+      </w:r>
+      <w:proofErr w:type="spellStart"/>
+      <w:r>
+        <w:t>operation</w:t>
+      </w:r>
+      <w:proofErr w:type="spellEnd"/>
+      <w:r>
+        <w:t xml:space="preserve"> &lt;= </w:t>
+      </w:r>
+      <w:proofErr w:type="spellStart"/>
+      <w:proofErr w:type="gramStart"/>
+      <w:r>
+        <w:t>opcode</w:t>
+      </w:r>
+      <w:proofErr w:type="spellEnd"/>
+      <w:r>
+        <w:t>[</w:t>
+      </w:r>
+      <w:proofErr w:type="gramEnd"/>
+      <w:r>
+        <w:t>3:0];</w:t>
+      </w:r>
+    </w:p>
+    <w:p>
+      <w:pPr>
+        <w:pStyle w:val="Kd"/>
+      </w:pPr>
+      <w:r>
+        <w:t xml:space="preserve">                  </w:t>
+      </w:r>
+      <w:proofErr w:type="spellStart"/>
+      <w:r>
+        <w:t>state</w:t>
+      </w:r>
+      <w:proofErr w:type="spellEnd"/>
+      <w:r>
+        <w:t xml:space="preserve"> &lt;= OPERATION;</w:t>
+      </w:r>
     </w:p>
     <w:p>
       <w:pPr>
@@ -2695,160 +2825,6 @@
       <w:r>
         <w:t xml:space="preserve">               </w:t>
       </w:r>
-      <w:proofErr w:type="spellStart"/>
-      <w:r>
-        <w:t>begin</w:t>
-      </w:r>
-      <w:proofErr w:type="spellEnd"/>
-      <w:r>
-        <w:t xml:space="preserve"> </w:t>
-      </w:r>
-    </w:p>
-    <w:p>
-      <w:pPr>
-        <w:pStyle w:val="Kd"/>
-      </w:pPr>
-      <w:r>
-        <w:t xml:space="preserve">                  </w:t>
-      </w:r>
-      <w:proofErr w:type="spellStart"/>
-      <w:r>
-        <w:t>reg</w:t>
-      </w:r>
-      <w:proofErr w:type="spellEnd"/>
-      <w:r>
-        <w:t>_</w:t>
-      </w:r>
-      <w:proofErr w:type="spellStart"/>
-      <w:r>
-        <w:t>selector</w:t>
-      </w:r>
-      <w:proofErr w:type="spellEnd"/>
-      <w:r>
-        <w:t xml:space="preserve"> &lt;= </w:t>
-      </w:r>
-      <w:proofErr w:type="spellStart"/>
-      <w:proofErr w:type="gramStart"/>
-      <w:r>
-        <w:t>opcode</w:t>
-      </w:r>
-      <w:proofErr w:type="spellEnd"/>
-      <w:r>
-        <w:t>[</w:t>
-      </w:r>
-      <w:proofErr w:type="gramEnd"/>
-      <w:r>
-        <w:t>6:4];</w:t>
-      </w:r>
-    </w:p>
-    <w:p>
-      <w:pPr>
-        <w:pStyle w:val="Kd"/>
-      </w:pPr>
-      <w:r>
-        <w:t xml:space="preserve">                  </w:t>
-      </w:r>
-      <w:proofErr w:type="gramStart"/>
-      <w:r>
-        <w:t>cin</w:t>
-      </w:r>
-      <w:proofErr w:type="gramEnd"/>
-      <w:r>
-        <w:t>_</w:t>
-      </w:r>
-      <w:proofErr w:type="spellStart"/>
-      <w:r>
-        <w:t>reg</w:t>
-      </w:r>
-      <w:proofErr w:type="spellEnd"/>
-      <w:r>
-        <w:t xml:space="preserve"> &lt;= cin;</w:t>
-      </w:r>
-    </w:p>
-    <w:p>
-      <w:pPr>
-        <w:pStyle w:val="Kd"/>
-      </w:pPr>
-      <w:r>
-        <w:t xml:space="preserve">                  </w:t>
-      </w:r>
-      <w:proofErr w:type="spellStart"/>
-      <w:r>
-        <w:t>cout</w:t>
-      </w:r>
-      <w:proofErr w:type="spellEnd"/>
-      <w:r>
-        <w:t>_</w:t>
-      </w:r>
-      <w:proofErr w:type="spellStart"/>
-      <w:r>
-        <w:t>reg</w:t>
-      </w:r>
-      <w:proofErr w:type="spellEnd"/>
-      <w:r>
-        <w:t xml:space="preserve"> &lt;=</w:t>
-      </w:r>
-      <w:proofErr w:type="spellStart"/>
-      <w:r>
-        <w:t>cout</w:t>
-      </w:r>
-      <w:proofErr w:type="spellEnd"/>
-      <w:r>
-        <w:t>;</w:t>
-      </w:r>
-    </w:p>
-    <w:p>
-      <w:pPr>
-        <w:pStyle w:val="Kd"/>
-      </w:pPr>
-      <w:r>
-        <w:t xml:space="preserve">                  </w:t>
-      </w:r>
-      <w:proofErr w:type="spellStart"/>
-      <w:r>
-        <w:t>operation</w:t>
-      </w:r>
-      <w:proofErr w:type="spellEnd"/>
-      <w:r>
-        <w:t xml:space="preserve"> &lt;= </w:t>
-      </w:r>
-      <w:proofErr w:type="spellStart"/>
-      <w:proofErr w:type="gramStart"/>
-      <w:r>
-        <w:t>opcode</w:t>
-      </w:r>
-      <w:proofErr w:type="spellEnd"/>
-      <w:r>
-        <w:t>[</w:t>
-      </w:r>
-      <w:proofErr w:type="gramEnd"/>
-      <w:r>
-        <w:t>3:0];</w:t>
-      </w:r>
-    </w:p>
-    <w:p>
-      <w:pPr>
-        <w:pStyle w:val="Kd"/>
-      </w:pPr>
-      <w:r>
-        <w:t xml:space="preserve">                  </w:t>
-      </w:r>
-      <w:proofErr w:type="spellStart"/>
-      <w:r>
-        <w:t>state</w:t>
-      </w:r>
-      <w:proofErr w:type="spellEnd"/>
-      <w:r>
-        <w:t xml:space="preserve"> &lt;= OPERATION;</w:t>
-      </w:r>
-    </w:p>
-    <w:p>
-      <w:pPr>
-        <w:pStyle w:val="Kd"/>
-      </w:pPr>
-      <w:r>
-        <w:t xml:space="preserve">               </w:t>
-      </w:r>
       <w:proofErr w:type="gramStart"/>
       <w:r>
         <w:t>end</w:t>
@@ -2857,15 +2833,21 @@
     </w:p>
     <w:p>
       <w:r>
-        <w:t xml:space="preserve">Mivel ezek a belső regiszterek rá vannak kötve az ALU bemenetére ekkor már </w:t>
-      </w:r>
-      <w:proofErr w:type="spellStart"/>
-      <w:r>
-        <w:t>elkeződik</w:t>
-      </w:r>
-      <w:proofErr w:type="spellEnd"/>
-      <w:r>
-        <w:t xml:space="preserve"> a műveletvégzés, tehát a következő órajel ciklusban már kiolvasható az ALU kimenete: </w:t>
+        <w:t xml:space="preserve">Mivel ezek a belső regiszterek rá </w:t>
+      </w:r>
+      <w:proofErr w:type="gramStart"/>
+      <w:r>
+        <w:t>vannak</w:t>
+      </w:r>
+      <w:proofErr w:type="gramEnd"/>
+      <w:r>
+        <w:t xml:space="preserve"> kötve az ALU bemenetére ekkor már elkez</w:t>
+      </w:r>
+      <w:r>
+        <w:t>d</w:t>
+      </w:r>
+      <w:r>
+        <w:t xml:space="preserve">ődik a műveletvégzés, tehát a következő órajel ciklusban már kiolvasható az ALU kimenete: </w:t>
       </w:r>
     </w:p>
     <w:p>
@@ -4302,7 +4284,7 @@
     </w:p>
     <w:p>
       <w:r>
-        <w:t xml:space="preserve">. A teszteléshez használt </w:t>
+        <w:t xml:space="preserve">A teszteléshez használt </w:t>
       </w:r>
       <w:proofErr w:type="spellStart"/>
       <w:r>
@@ -6023,19 +6005,37 @@
       </w:r>
       <w:proofErr w:type="spellStart"/>
       <w:r>
-        <w:t>ceműködését</w:t>
-      </w:r>
-      <w:proofErr w:type="spellEnd"/>
-      <w:r>
-        <w:t xml:space="preserve">, </w:t>
-      </w:r>
-      <w:proofErr w:type="spellStart"/>
-      <w:r>
-        <w:t>illetveösszeadás</w:t>
-      </w:r>
-      <w:proofErr w:type="spellEnd"/>
-      <w:r>
-        <w:t xml:space="preserve"> kivonást a cin használatával illetve anélkül valamint egy balra </w:t>
+        <w:t>ce</w:t>
+      </w:r>
+      <w:proofErr w:type="spellEnd"/>
+      <w:r>
+        <w:t xml:space="preserve"> </w:t>
+      </w:r>
+      <w:r>
+        <w:t>működését, illetve</w:t>
+      </w:r>
+      <w:r>
+        <w:t xml:space="preserve"> </w:t>
+      </w:r>
+      <w:r>
+        <w:t>összeadás kivonást a cin használatával</w:t>
+      </w:r>
+      <w:r>
+        <w:t>,</w:t>
+      </w:r>
+      <w:r>
+        <w:t xml:space="preserve"> illetve </w:t>
+      </w:r>
+      <w:proofErr w:type="gramStart"/>
+      <w:r>
+        <w:t>anélkül</w:t>
+      </w:r>
+      <w:proofErr w:type="gramEnd"/>
+      <w:r>
+        <w:t>,</w:t>
+      </w:r>
+      <w:r>
+        <w:t xml:space="preserve"> valamint egy balra </w:t>
       </w:r>
       <w:proofErr w:type="spellStart"/>
       <w:r>
@@ -6043,13 +6043,11 @@
       </w:r>
       <w:proofErr w:type="spellEnd"/>
       <w:r>
-        <w:t xml:space="preserve">  cin=</w:t>
-      </w:r>
-      <w:proofErr w:type="gramStart"/>
-      <w:r>
-        <w:t>0-val</w:t>
-      </w:r>
-      <w:proofErr w:type="gramEnd"/>
+        <w:t xml:space="preserve">  cin=0-val</w:t>
+      </w:r>
+      <w:r>
+        <w:t>,</w:t>
+      </w:r>
       <w:r>
         <w:t xml:space="preserve"> vagyis egy nullás </w:t>
       </w:r>
@@ -6063,19 +6061,17 @@
       </w:r>
       <w:proofErr w:type="spellStart"/>
       <w:r>
-        <w:t>helyiértékre</w:t>
-      </w:r>
-      <w:proofErr w:type="spellEnd"/>
-      <w:r>
-        <w:t xml:space="preserve">. A műveletek után </w:t>
-      </w:r>
-      <w:proofErr w:type="spellStart"/>
-      <w:r>
-        <w:t>talállható</w:t>
-      </w:r>
-      <w:proofErr w:type="spellEnd"/>
-      <w:r>
-        <w:t xml:space="preserve"> a várt eredmény, amely meg is figyelhető a </w:t>
+        <w:t>helyi</w:t>
+      </w:r>
+      <w:r>
+        <w:t>értékre</w:t>
+      </w:r>
+      <w:proofErr w:type="spellEnd"/>
+      <w:r>
+        <w:t>. A műveletek után talál</w:t>
+      </w:r>
+      <w:r>
+        <w:t xml:space="preserve">ható a várt eredmény, amely meg is figyelhető a </w:t>
       </w:r>
       <w:proofErr w:type="spellStart"/>
       <w:r>
@@ -6207,6 +6203,7 @@
         <w:pStyle w:val="Kd"/>
       </w:pPr>
       <w:r>
+        <w:lastRenderedPageBreak/>
         <w:t>#20</w:t>
       </w:r>
     </w:p>
@@ -6459,7 +6456,6 @@
           <w:noProof/>
           <w:lang w:eastAsia="hu-HU"/>
         </w:rPr>
-        <w:lastRenderedPageBreak/>
         <w:drawing>
           <wp:inline distT="0" distB="0" distL="0" distR="0" wp14:anchorId="1D29EF2B" wp14:editId="7D18EBB9">
             <wp:extent cx="6824743" cy="1866900"/>
@@ -6683,6 +6679,7 @@
     </w:p>
     <w:p>
       <w:r>
+        <w:lastRenderedPageBreak/>
         <w:t xml:space="preserve">Ezt még egy másolás egy </w:t>
       </w:r>
       <w:proofErr w:type="gramStart"/>
@@ -6819,7 +6816,6 @@
           <w:noProof/>
           <w:lang w:eastAsia="hu-HU"/>
         </w:rPr>
-        <w:lastRenderedPageBreak/>
         <w:drawing>
           <wp:inline distT="0" distB="0" distL="0" distR="0" wp14:anchorId="7D221089" wp14:editId="31A81F74">
             <wp:extent cx="5760720" cy="1906562"/>
@@ -7034,7 +7030,11 @@
       </w:r>
       <w:proofErr w:type="spellEnd"/>
       <w:r>
-        <w:t xml:space="preserve"> egy valós működésben a bármi is van a bemeneteken az eszköz műveleteket fog végezni, amellyel energiát fogyaszt, illetve az AKKU értéke kiszámíthatatlanná válik: </w:t>
+        <w:t xml:space="preserve"> egy valós működésben a bármi is van a </w:t>
+      </w:r>
+      <w:r>
+        <w:lastRenderedPageBreak/>
+        <w:t xml:space="preserve">bemeneteken az eszköz műveleteket fog végezni, amellyel energiát fogyaszt, illetve az AKKU értéke kiszámíthatatlanná válik: </w:t>
       </w:r>
     </w:p>
     <w:p>
@@ -7086,7 +7086,6 @@
       </w:pPr>
       <w:bookmarkStart w:id="8" w:name="_Toc452298351"/>
       <w:r>
-        <w:lastRenderedPageBreak/>
         <w:t>Függelék</w:t>
       </w:r>
       <w:bookmarkEnd w:id="8"/>
@@ -7430,7 +7429,12 @@
       </w:r>
       <w:proofErr w:type="spellStart"/>
       <w:r>
-        <w:t>outData</w:t>
+        <w:t>outDat</w:t>
+      </w:r>
+      <w:bookmarkStart w:id="9" w:name="_GoBack"/>
+      <w:bookmarkEnd w:id="9"/>
+      <w:r>
+        <w:t>a</w:t>
       </w:r>
       <w:proofErr w:type="spellEnd"/>
       <w:r>
@@ -7534,7 +7538,13 @@
       </w:r>
       <w:proofErr w:type="gramStart"/>
       <w:r>
-        <w:t>XOR   =  4</w:t>
+        <w:t xml:space="preserve">XOR   </w:t>
+      </w:r>
+      <w:r>
+        <w:t xml:space="preserve"> = </w:t>
+      </w:r>
+      <w:r>
+        <w:t>4</w:t>
       </w:r>
       <w:proofErr w:type="gramEnd"/>
       <w:r>
@@ -7555,7 +7565,13 @@
       </w:r>
       <w:proofErr w:type="gramStart"/>
       <w:r>
-        <w:t>CMP   =  4</w:t>
+        <w:t xml:space="preserve">CMP   </w:t>
+      </w:r>
+      <w:r>
+        <w:t xml:space="preserve"> = </w:t>
+      </w:r>
+      <w:r>
+        <w:t>4</w:t>
       </w:r>
       <w:proofErr w:type="gramEnd"/>
       <w:r>
@@ -7656,11 +7672,18 @@
       </w:r>
       <w:proofErr w:type="spellEnd"/>
       <w:r>
-        <w:t xml:space="preserve"> CPY</w:t>
-      </w:r>
-      <w:r>
-        <w:tab/>
-        <w:t xml:space="preserve">  = 4'ha; //</w:t>
+        <w:t xml:space="preserve"> </w:t>
+      </w:r>
+      <w:proofErr w:type="gramStart"/>
+      <w:r>
+        <w:t xml:space="preserve">CPY    </w:t>
+      </w:r>
+      <w:r>
+        <w:t>= 4</w:t>
+      </w:r>
+      <w:proofErr w:type="gramEnd"/>
+      <w:r>
+        <w:t>'ha; //</w:t>
       </w:r>
       <w:proofErr w:type="spellStart"/>
       <w:r>
@@ -9586,8 +9609,6 @@
       <w:pPr>
         <w:pStyle w:val="Kd"/>
       </w:pPr>
-      <w:bookmarkStart w:id="9" w:name="_GoBack"/>
-      <w:bookmarkEnd w:id="9"/>
     </w:p>
     <w:p>
       <w:pPr>
@@ -10603,15 +10624,7 @@
       </w:r>
       <w:r>
         <w:tab/>
-        <w:t>(</w:t>
-      </w:r>
-      <w:proofErr w:type="spellStart"/>
-      <w:r>
-        <w:t>cin</w:t>
-      </w:r>
-      <w:proofErr w:type="spellEnd"/>
-      <w:r>
-        <w:t>_</w:t>
+        <w:t>(cin_</w:t>
       </w:r>
       <w:proofErr w:type="spellStart"/>
       <w:r>
@@ -10845,6 +10858,7 @@
         <w:docPartUnique/>
       </w:docPartObj>
     </w:sdtPr>
+    <w:sdtEndPr/>
     <w:sdtContent>
       <w:p>
         <w:pPr>
@@ -10863,7 +10877,7 @@
           <w:rPr>
             <w:noProof/>
           </w:rPr>
-          <w:t>16</w:t>
+          <w:t>1</w:t>
         </w:r>
         <w:r>
           <w:fldChar w:fldCharType="end"/>
@@ -11467,6 +11481,7 @@
   <w:style w:type="character" w:default="1" w:styleId="Bekezdsalapbettpusa">
     <w:name w:val="Default Paragraph Font"/>
     <w:uiPriority w:val="1"/>
+    <w:semiHidden/>
     <w:unhideWhenUsed/>
   </w:style>
   <w:style w:type="table" w:default="1" w:styleId="Normltblzat">
@@ -12013,6 +12028,7 @@
   <w:style w:type="character" w:default="1" w:styleId="Bekezdsalapbettpusa">
     <w:name w:val="Default Paragraph Font"/>
     <w:uiPriority w:val="1"/>
+    <w:semiHidden/>
     <w:unhideWhenUsed/>
   </w:style>
   <w:style w:type="table" w:default="1" w:styleId="Normltblzat">
@@ -12474,32 +12490,6 @@
         </w:p>
       </w:docPartBody>
     </w:docPart>
-    <w:docPart>
-      <w:docPartPr>
-        <w:name w:val="793BB5D79B1A404E82CD06A9BE132542"/>
-        <w:category>
-          <w:name w:val="Általános"/>
-          <w:gallery w:val="placeholder"/>
-        </w:category>
-        <w:types>
-          <w:type w:val="bbPlcHdr"/>
-        </w:types>
-        <w:behaviors>
-          <w:behavior w:val="content"/>
-        </w:behaviors>
-        <w:guid w:val="{C30F9655-DE39-412C-A2DC-4A55527312EC}"/>
-      </w:docPartPr>
-      <w:docPartBody>
-        <w:p>
-          <w:pPr>
-            <w:pStyle w:val="793BB5D79B1A404E82CD06A9BE132542"/>
-          </w:pPr>
-          <w:r>
-            <w:t>[Ide írhatja a dokumentum kivonatát, amely rendszerint a dokumentum rövid összefoglalása. Ide írhatja a dokumentum kivonatát, amely rendszerint a dokumentum rövid összefoglalása.]</w:t>
-          </w:r>
-        </w:p>
-      </w:docPartBody>
-    </w:docPart>
   </w:docParts>
 </w:glossaryDocument>
 </file>
@@ -12518,14 +12508,14 @@
     <w:charset w:val="EE"/>
     <w:family w:val="roman"/>
     <w:pitch w:val="variable"/>
-    <w:sig w:usb0="E0002EFF" w:usb1="C0007843" w:usb2="00000009" w:usb3="00000000" w:csb0="000001FF" w:csb1="00000000"/>
+    <w:sig w:usb0="E0002AFF" w:usb1="C0007841" w:usb2="00000009" w:usb3="00000000" w:csb0="000001FF" w:csb1="00000000"/>
   </w:font>
   <w:font w:name="Courier New">
     <w:panose1 w:val="02070309020205020404"/>
     <w:charset w:val="EE"/>
     <w:family w:val="modern"/>
     <w:pitch w:val="fixed"/>
-    <w:sig w:usb0="E0002EFF" w:usb1="C0007843" w:usb2="00000009" w:usb3="00000000" w:csb0="000001FF" w:csb1="00000000"/>
+    <w:sig w:usb0="E0002AFF" w:usb1="C0007843" w:usb2="00000009" w:usb3="00000000" w:csb0="000001FF" w:csb1="00000000"/>
   </w:font>
   <w:font w:name="Wingdings">
     <w:panose1 w:val="05000000000000000000"/>
@@ -12539,7 +12529,7 @@
     <w:charset w:val="EE"/>
     <w:family w:val="swiss"/>
     <w:pitch w:val="variable"/>
-    <w:sig w:usb0="E00002FF" w:usb1="4000ACFF" w:usb2="00000001" w:usb3="00000000" w:csb0="0000019F" w:csb1="00000000"/>
+    <w:sig w:usb0="E10002FF" w:usb1="4000ACFF" w:usb2="00000009" w:usb3="00000000" w:csb0="0000019F" w:csb1="00000000"/>
   </w:font>
   <w:font w:name="Cambria">
     <w:panose1 w:val="02040503050406030204"/>
@@ -12553,7 +12543,7 @@
     <w:charset w:val="EE"/>
     <w:family w:val="modern"/>
     <w:pitch w:val="fixed"/>
-    <w:sig w:usb0="E00002FF" w:usb1="0000FCFF" w:usb2="00000001" w:usb3="00000000" w:csb0="0000019F" w:csb1="00000000"/>
+    <w:sig w:usb0="E10002FF" w:usb1="4000FCFF" w:usb2="00000009" w:usb3="00000000" w:csb0="0000019F" w:csb1="00000000"/>
   </w:font>
   <w:font w:name="Tahoma">
     <w:panose1 w:val="020B0604030504040204"/>
@@ -12580,7 +12570,9 @@
   </w:compat>
   <w:rsids>
     <w:rsidRoot w:val="0055284F"/>
+    <w:rsid w:val="00207135"/>
     <w:rsid w:val="0055284F"/>
+    <w:rsid w:val="00D10F22"/>
     <w:rsid w:val="00EA1CB9"/>
   </w:rsids>
   <m:mathPr>
@@ -13371,7 +13363,7 @@
 </file>
 
 <file path=customXml/itemProps2.xml><?xml version="1.0" encoding="utf-8"?>
-<ds:datastoreItem xmlns:ds="http://schemas.openxmlformats.org/officeDocument/2006/customXml" ds:itemID="{860B0308-E786-4BD3-B5B1-A4E9CBB4CE26}">
+<ds:datastoreItem xmlns:ds="http://schemas.openxmlformats.org/officeDocument/2006/customXml" ds:itemID="{8893FB45-113F-4769-848A-CDE76F6D7812}">
   <ds:schemaRefs>
     <ds:schemaRef ds:uri="http://schemas.openxmlformats.org/officeDocument/2006/bibliography"/>
   </ds:schemaRefs>
